--- a/使用说明.docx
+++ b/使用说明.docx
@@ -9,17 +9,28 @@
           <w:b/>
           <w:bCs/>
           <w:kern w:val="2"/>
-          <w:sz w:val="72"/>
-          <w:szCs w:val="72"/>
+          <w:sz w:val="44"/>
+          <w:szCs w:val="44"/>
           <w:lang w:val="en-US" w:eastAsia="zh-CN" w:bidi="ar-SA"/>
         </w:rPr>
-        <w:id w:val="147454002"/>
+        <w:id w:val="147459095"/>
         <w15:color w:val="DBDBDB"/>
         <w:docPartObj>
           <w:docPartGallery w:val="Table of Contents"/>
           <w:docPartUnique/>
         </w:docPartObj>
       </w:sdtPr>
+      <w:sdtEndPr>
+        <w:rPr>
+          <w:rFonts w:hint="eastAsia" w:asciiTheme="minorHAnsi" w:hAnsiTheme="minorHAnsi" w:eastAsiaTheme="minorEastAsia" w:cstheme="minorBidi"/>
+          <w:b/>
+          <w:bCs/>
+          <w:kern w:val="2"/>
+          <w:sz w:val="21"/>
+          <w:szCs w:val="28"/>
+          <w:lang w:val="en-US" w:eastAsia="zh-CN" w:bidi="ar-SA"/>
+        </w:rPr>
+      </w:sdtEndPr>
       <w:sdtContent>
         <w:p>
           <w:pPr>
@@ -30,8 +41,8 @@
               <w:rFonts w:ascii="宋体" w:hAnsi="宋体" w:eastAsia="宋体"/>
               <w:b/>
               <w:bCs/>
-              <w:sz w:val="72"/>
-              <w:szCs w:val="72"/>
+              <w:sz w:val="44"/>
+              <w:szCs w:val="44"/>
             </w:rPr>
           </w:pPr>
           <w:r>
@@ -39,8 +50,8 @@
               <w:rFonts w:ascii="宋体" w:hAnsi="宋体" w:eastAsia="宋体"/>
               <w:b/>
               <w:bCs/>
-              <w:sz w:val="72"/>
-              <w:szCs w:val="72"/>
+              <w:sz w:val="44"/>
+              <w:szCs w:val="44"/>
             </w:rPr>
             <w:t>目录</w:t>
           </w:r>
@@ -54,64 +65,8 @@
               <w:rFonts w:ascii="宋体" w:hAnsi="宋体" w:eastAsia="宋体"/>
               <w:b/>
               <w:bCs/>
-              <w:sz w:val="36"/>
-              <w:szCs w:val="36"/>
-            </w:rPr>
-          </w:pPr>
-        </w:p>
-        <w:p>
-          <w:pPr>
-            <w:spacing w:before="0" w:beforeLines="0" w:after="0" w:afterLines="0" w:line="240" w:lineRule="auto"/>
-            <w:ind w:left="0" w:leftChars="0" w:right="0" w:rightChars="0" w:firstLine="0" w:firstLineChars="0"/>
-            <w:jc w:val="center"/>
-            <w:rPr>
-              <w:rFonts w:ascii="宋体" w:hAnsi="宋体" w:eastAsia="宋体"/>
-              <w:b/>
-              <w:bCs/>
-              <w:sz w:val="36"/>
-              <w:szCs w:val="36"/>
-            </w:rPr>
-          </w:pPr>
-        </w:p>
-        <w:p>
-          <w:pPr>
-            <w:spacing w:before="0" w:beforeLines="0" w:after="0" w:afterLines="0" w:line="240" w:lineRule="auto"/>
-            <w:ind w:left="0" w:leftChars="0" w:right="0" w:rightChars="0" w:firstLine="0" w:firstLineChars="0"/>
-            <w:jc w:val="both"/>
-            <w:rPr>
-              <w:rFonts w:ascii="宋体" w:hAnsi="宋体" w:eastAsia="宋体"/>
-              <w:b/>
-              <w:bCs/>
-              <w:sz w:val="36"/>
-              <w:szCs w:val="36"/>
-            </w:rPr>
-          </w:pPr>
-        </w:p>
-        <w:p>
-          <w:pPr>
-            <w:spacing w:before="0" w:beforeLines="0" w:after="0" w:afterLines="0" w:line="240" w:lineRule="auto"/>
-            <w:ind w:left="0" w:leftChars="0" w:right="0" w:rightChars="0" w:firstLine="0" w:firstLineChars="0"/>
-            <w:jc w:val="center"/>
-            <w:rPr>
-              <w:rFonts w:ascii="宋体" w:hAnsi="宋体" w:eastAsia="宋体"/>
-              <w:b/>
-              <w:bCs/>
-              <w:sz w:val="36"/>
-              <w:szCs w:val="36"/>
-            </w:rPr>
-          </w:pPr>
-        </w:p>
-        <w:p>
-          <w:pPr>
-            <w:spacing w:before="0" w:beforeLines="0" w:after="0" w:afterLines="0" w:line="240" w:lineRule="auto"/>
-            <w:ind w:left="0" w:leftChars="0" w:right="0" w:rightChars="0" w:firstLine="0" w:firstLineChars="0"/>
-            <w:jc w:val="center"/>
-            <w:rPr>
-              <w:rFonts w:ascii="宋体" w:hAnsi="宋体" w:eastAsia="宋体"/>
-              <w:b/>
-              <w:bCs/>
-              <w:sz w:val="36"/>
-              <w:szCs w:val="36"/>
+              <w:sz w:val="44"/>
+              <w:szCs w:val="44"/>
             </w:rPr>
           </w:pPr>
         </w:p>
@@ -122,108 +77,359 @@
               <w:tab w:val="right" w:leader="dot" w:pos="8306"/>
             </w:tabs>
             <w:rPr>
-              <w:sz w:val="36"/>
-              <w:szCs w:val="36"/>
+              <w:b/>
+              <w:sz w:val="28"/>
+              <w:szCs w:val="28"/>
             </w:rPr>
           </w:pPr>
           <w:r>
             <w:rPr>
-              <w:sz w:val="36"/>
-              <w:szCs w:val="36"/>
+              <w:rFonts w:hint="eastAsia"/>
+              <w:b/>
+              <w:bCs/>
+              <w:sz w:val="28"/>
+              <w:szCs w:val="28"/>
+              <w:lang w:val="en-US" w:eastAsia="zh-CN"/>
             </w:rPr>
             <w:fldChar w:fldCharType="begin"/>
           </w:r>
           <w:r>
             <w:rPr>
-              <w:sz w:val="36"/>
-              <w:szCs w:val="36"/>
-            </w:rPr>
-            <w:instrText xml:space="preserve">TOC \o "1-1" \h \u </w:instrText>
-          </w:r>
-          <w:r>
-            <w:rPr>
-              <w:sz w:val="36"/>
-              <w:szCs w:val="36"/>
+              <w:rFonts w:hint="eastAsia"/>
+              <w:b/>
+              <w:bCs/>
+              <w:sz w:val="28"/>
+              <w:szCs w:val="28"/>
+              <w:lang w:val="en-US" w:eastAsia="zh-CN"/>
+            </w:rPr>
+            <w:instrText xml:space="preserve">TOC \o "1-2" \h \u </w:instrText>
+          </w:r>
+          <w:r>
+            <w:rPr>
+              <w:rFonts w:hint="eastAsia"/>
+              <w:b/>
+              <w:bCs/>
+              <w:sz w:val="28"/>
+              <w:szCs w:val="28"/>
+              <w:lang w:val="en-US" w:eastAsia="zh-CN"/>
             </w:rPr>
             <w:fldChar w:fldCharType="separate"/>
           </w:r>
           <w:r>
             <w:rPr>
-              <w:sz w:val="36"/>
-              <w:szCs w:val="36"/>
+              <w:rFonts w:hint="eastAsia"/>
+              <w:b/>
+              <w:bCs/>
+              <w:sz w:val="28"/>
+              <w:szCs w:val="28"/>
+              <w:lang w:val="en-US" w:eastAsia="zh-CN"/>
             </w:rPr>
             <w:fldChar w:fldCharType="begin"/>
           </w:r>
           <w:r>
             <w:rPr>
-              <w:sz w:val="36"/>
-              <w:szCs w:val="36"/>
-            </w:rPr>
-            <w:instrText xml:space="preserve"> HYPERLINK \l _Toc14167 </w:instrText>
-          </w:r>
-          <w:r>
-            <w:rPr>
-              <w:sz w:val="36"/>
-              <w:szCs w:val="36"/>
+              <w:rFonts w:hint="eastAsia"/>
+              <w:b/>
+              <w:bCs/>
+              <w:sz w:val="28"/>
+              <w:szCs w:val="28"/>
+              <w:lang w:val="en-US" w:eastAsia="zh-CN"/>
+            </w:rPr>
+            <w:instrText xml:space="preserve"> HYPERLINK \l _Toc30835 </w:instrText>
+          </w:r>
+          <w:r>
+            <w:rPr>
+              <w:rFonts w:hint="eastAsia"/>
+              <w:b/>
+              <w:bCs/>
+              <w:sz w:val="28"/>
+              <w:szCs w:val="28"/>
+              <w:lang w:val="en-US" w:eastAsia="zh-CN"/>
             </w:rPr>
             <w:fldChar w:fldCharType="separate"/>
           </w:r>
+          <w:r>
+            <w:rPr>
+              <w:rFonts w:hint="eastAsia"/>
+              <w:b/>
+              <w:bCs/>
+              <w:sz w:val="28"/>
+              <w:szCs w:val="28"/>
+              <w:lang w:val="en-US" w:eastAsia="zh-CN"/>
+            </w:rPr>
+            <w:t>一、预设置</w:t>
+          </w:r>
+          <w:r>
+            <w:rPr>
+              <w:b/>
+              <w:sz w:val="28"/>
+              <w:szCs w:val="28"/>
+            </w:rPr>
+            <w:tab/>
+          </w:r>
+          <w:r>
+            <w:rPr>
+              <w:b/>
+              <w:sz w:val="28"/>
+              <w:szCs w:val="28"/>
+            </w:rPr>
+            <w:fldChar w:fldCharType="begin"/>
+          </w:r>
+          <w:r>
+            <w:rPr>
+              <w:b/>
+              <w:sz w:val="28"/>
+              <w:szCs w:val="28"/>
+            </w:rPr>
+            <w:instrText xml:space="preserve"> PAGEREF _Toc30835 </w:instrText>
+          </w:r>
+          <w:r>
+            <w:rPr>
+              <w:b/>
+              <w:sz w:val="28"/>
+              <w:szCs w:val="28"/>
+            </w:rPr>
+            <w:fldChar w:fldCharType="separate"/>
+          </w:r>
+          <w:r>
+            <w:rPr>
+              <w:b/>
+              <w:sz w:val="28"/>
+              <w:szCs w:val="28"/>
+            </w:rPr>
+            <w:t>2</w:t>
+          </w:r>
+          <w:r>
+            <w:rPr>
+              <w:b/>
+              <w:sz w:val="28"/>
+              <w:szCs w:val="28"/>
+            </w:rPr>
+            <w:fldChar w:fldCharType="end"/>
+          </w:r>
+          <w:r>
+            <w:rPr>
+              <w:rFonts w:hint="eastAsia"/>
+              <w:b/>
+              <w:bCs/>
+              <w:sz w:val="28"/>
+              <w:szCs w:val="28"/>
+              <w:lang w:val="en-US" w:eastAsia="zh-CN"/>
+            </w:rPr>
+            <w:fldChar w:fldCharType="end"/>
+          </w:r>
+        </w:p>
+        <w:p>
+          <w:pPr>
+            <w:pStyle w:val="7"/>
+            <w:tabs>
+              <w:tab w:val="right" w:leader="dot" w:pos="8306"/>
+            </w:tabs>
+            <w:rPr>
+              <w:sz w:val="28"/>
+              <w:szCs w:val="28"/>
+            </w:rPr>
+          </w:pPr>
           <w:r>
             <w:rPr>
               <w:rFonts w:hint="eastAsia"/>
               <w:bCs/>
-              <w:sz w:val="36"/>
-              <w:szCs w:val="36"/>
+              <w:sz w:val="28"/>
+              <w:szCs w:val="28"/>
               <w:lang w:val="en-US" w:eastAsia="zh-CN"/>
             </w:rPr>
-            <w:t>一、 预设值</w:t>
-          </w:r>
-          <w:r>
-            <w:rPr>
-              <w:sz w:val="36"/>
-              <w:szCs w:val="36"/>
+            <w:fldChar w:fldCharType="begin"/>
+          </w:r>
+          <w:r>
+            <w:rPr>
+              <w:rFonts w:hint="eastAsia"/>
+              <w:bCs/>
+              <w:sz w:val="28"/>
+              <w:szCs w:val="28"/>
+              <w:lang w:val="en-US" w:eastAsia="zh-CN"/>
+            </w:rPr>
+            <w:instrText xml:space="preserve"> HYPERLINK \l _Toc28124 </w:instrText>
+          </w:r>
+          <w:r>
+            <w:rPr>
+              <w:rFonts w:hint="eastAsia"/>
+              <w:bCs/>
+              <w:sz w:val="28"/>
+              <w:szCs w:val="28"/>
+              <w:lang w:val="en-US" w:eastAsia="zh-CN"/>
+            </w:rPr>
+            <w:fldChar w:fldCharType="separate"/>
+          </w:r>
+          <w:r>
+            <w:rPr>
+              <w:rFonts w:hint="eastAsia"/>
+              <w:sz w:val="28"/>
+              <w:szCs w:val="28"/>
+              <w:lang w:val="en-US" w:eastAsia="zh-CN"/>
+            </w:rPr>
+            <w:t>1） 文件夹设置</w:t>
+          </w:r>
+          <w:r>
+            <w:rPr>
+              <w:sz w:val="28"/>
+              <w:szCs w:val="28"/>
             </w:rPr>
             <w:tab/>
           </w:r>
           <w:r>
             <w:rPr>
-              <w:sz w:val="36"/>
-              <w:szCs w:val="36"/>
+              <w:sz w:val="28"/>
+              <w:szCs w:val="28"/>
             </w:rPr>
             <w:fldChar w:fldCharType="begin"/>
           </w:r>
           <w:r>
             <w:rPr>
-              <w:sz w:val="36"/>
-              <w:szCs w:val="36"/>
-            </w:rPr>
-            <w:instrText xml:space="preserve"> PAGEREF _Toc14167 </w:instrText>
-          </w:r>
-          <w:r>
-            <w:rPr>
-              <w:sz w:val="36"/>
-              <w:szCs w:val="36"/>
+              <w:sz w:val="28"/>
+              <w:szCs w:val="28"/>
+            </w:rPr>
+            <w:instrText xml:space="preserve"> PAGEREF _Toc28124 </w:instrText>
+          </w:r>
+          <w:r>
+            <w:rPr>
+              <w:sz w:val="28"/>
+              <w:szCs w:val="28"/>
             </w:rPr>
             <w:fldChar w:fldCharType="separate"/>
           </w:r>
           <w:r>
             <w:rPr>
-              <w:sz w:val="36"/>
-              <w:szCs w:val="36"/>
+              <w:sz w:val="28"/>
+              <w:szCs w:val="28"/>
             </w:rPr>
             <w:t>2</w:t>
           </w:r>
           <w:r>
             <w:rPr>
-              <w:sz w:val="36"/>
-              <w:szCs w:val="36"/>
+              <w:sz w:val="28"/>
+              <w:szCs w:val="28"/>
             </w:rPr>
             <w:fldChar w:fldCharType="end"/>
           </w:r>
           <w:r>
             <w:rPr>
-              <w:sz w:val="36"/>
-              <w:szCs w:val="36"/>
+              <w:rFonts w:hint="eastAsia"/>
+              <w:bCs/>
+              <w:sz w:val="28"/>
+              <w:szCs w:val="28"/>
+              <w:lang w:val="en-US" w:eastAsia="zh-CN"/>
+            </w:rPr>
+            <w:fldChar w:fldCharType="end"/>
+          </w:r>
+        </w:p>
+        <w:p>
+          <w:pPr>
+            <w:pStyle w:val="7"/>
+            <w:tabs>
+              <w:tab w:val="right" w:leader="dot" w:pos="8306"/>
+            </w:tabs>
+            <w:rPr>
+              <w:sz w:val="28"/>
+              <w:szCs w:val="28"/>
+            </w:rPr>
+          </w:pPr>
+          <w:r>
+            <w:rPr>
+              <w:rFonts w:hint="eastAsia"/>
+              <w:bCs/>
+              <w:sz w:val="28"/>
+              <w:szCs w:val="28"/>
+              <w:lang w:val="en-US" w:eastAsia="zh-CN"/>
+            </w:rPr>
+            <w:fldChar w:fldCharType="begin"/>
+          </w:r>
+          <w:r>
+            <w:rPr>
+              <w:rFonts w:hint="eastAsia"/>
+              <w:bCs/>
+              <w:sz w:val="28"/>
+              <w:szCs w:val="28"/>
+              <w:lang w:val="en-US" w:eastAsia="zh-CN"/>
+            </w:rPr>
+            <w:instrText xml:space="preserve"> HYPERLINK \l _Toc12111 </w:instrText>
+          </w:r>
+          <w:r>
+            <w:rPr>
+              <w:rFonts w:hint="eastAsia"/>
+              <w:bCs/>
+              <w:sz w:val="28"/>
+              <w:szCs w:val="28"/>
+              <w:lang w:val="en-US" w:eastAsia="zh-CN"/>
+            </w:rPr>
+            <w:fldChar w:fldCharType="separate"/>
+          </w:r>
+          <w:r>
+            <w:rPr>
+              <w:rFonts w:hint="default"/>
+              <w:sz w:val="28"/>
+              <w:szCs w:val="28"/>
+              <w:lang w:val="en-US" w:eastAsia="zh-CN"/>
+            </w:rPr>
+            <w:t xml:space="preserve">2） </w:t>
+          </w:r>
+          <w:r>
+            <w:rPr>
+              <w:rFonts w:hint="eastAsia"/>
+              <w:sz w:val="28"/>
+              <w:szCs w:val="28"/>
+              <w:lang w:val="en-US" w:eastAsia="zh-CN"/>
+            </w:rPr>
+            <w:t>库下载</w:t>
+          </w:r>
+          <w:r>
+            <w:rPr>
+              <w:sz w:val="28"/>
+              <w:szCs w:val="28"/>
+            </w:rPr>
+            <w:tab/>
+          </w:r>
+          <w:r>
+            <w:rPr>
+              <w:sz w:val="28"/>
+              <w:szCs w:val="28"/>
+            </w:rPr>
+            <w:fldChar w:fldCharType="begin"/>
+          </w:r>
+          <w:r>
+            <w:rPr>
+              <w:sz w:val="28"/>
+              <w:szCs w:val="28"/>
+            </w:rPr>
+            <w:instrText xml:space="preserve"> PAGEREF _Toc12111 </w:instrText>
+          </w:r>
+          <w:r>
+            <w:rPr>
+              <w:sz w:val="28"/>
+              <w:szCs w:val="28"/>
+            </w:rPr>
+            <w:fldChar w:fldCharType="separate"/>
+          </w:r>
+          <w:r>
+            <w:rPr>
+              <w:sz w:val="28"/>
+              <w:szCs w:val="28"/>
+            </w:rPr>
+            <w:t>2</w:t>
+          </w:r>
+          <w:r>
+            <w:rPr>
+              <w:sz w:val="28"/>
+              <w:szCs w:val="28"/>
+            </w:rPr>
+            <w:fldChar w:fldCharType="end"/>
+          </w:r>
+          <w:r>
+            <w:rPr>
+              <w:rFonts w:hint="eastAsia"/>
+              <w:bCs/>
+              <w:sz w:val="28"/>
+              <w:szCs w:val="28"/>
+              <w:lang w:val="en-US" w:eastAsia="zh-CN"/>
             </w:rPr>
             <w:fldChar w:fldCharType="end"/>
           </w:r>
@@ -235,10 +441,446 @@
               <w:tab w:val="right" w:leader="dot" w:pos="8306"/>
             </w:tabs>
             <w:rPr>
-              <w:sz w:val="36"/>
-              <w:szCs w:val="36"/>
+              <w:b/>
+              <w:sz w:val="28"/>
+              <w:szCs w:val="28"/>
             </w:rPr>
           </w:pPr>
+          <w:r>
+            <w:rPr>
+              <w:rFonts w:hint="eastAsia"/>
+              <w:b/>
+              <w:bCs/>
+              <w:sz w:val="28"/>
+              <w:szCs w:val="28"/>
+              <w:lang w:val="en-US" w:eastAsia="zh-CN"/>
+            </w:rPr>
+            <w:fldChar w:fldCharType="begin"/>
+          </w:r>
+          <w:r>
+            <w:rPr>
+              <w:rFonts w:hint="eastAsia"/>
+              <w:b/>
+              <w:bCs/>
+              <w:sz w:val="28"/>
+              <w:szCs w:val="28"/>
+              <w:lang w:val="en-US" w:eastAsia="zh-CN"/>
+            </w:rPr>
+            <w:instrText xml:space="preserve"> HYPERLINK \l _Toc29216 </w:instrText>
+          </w:r>
+          <w:r>
+            <w:rPr>
+              <w:rFonts w:hint="eastAsia"/>
+              <w:b/>
+              <w:bCs/>
+              <w:sz w:val="28"/>
+              <w:szCs w:val="28"/>
+              <w:lang w:val="en-US" w:eastAsia="zh-CN"/>
+            </w:rPr>
+            <w:fldChar w:fldCharType="separate"/>
+          </w:r>
+          <w:r>
+            <w:rPr>
+              <w:rFonts w:hint="eastAsia"/>
+              <w:b/>
+              <w:bCs/>
+              <w:sz w:val="28"/>
+              <w:szCs w:val="28"/>
+              <w:lang w:val="en-US" w:eastAsia="zh-CN"/>
+            </w:rPr>
+            <w:t>二、全部功能</w:t>
+          </w:r>
+          <w:r>
+            <w:rPr>
+              <w:b/>
+              <w:sz w:val="28"/>
+              <w:szCs w:val="28"/>
+            </w:rPr>
+            <w:tab/>
+          </w:r>
+          <w:r>
+            <w:rPr>
+              <w:b/>
+              <w:sz w:val="28"/>
+              <w:szCs w:val="28"/>
+            </w:rPr>
+            <w:fldChar w:fldCharType="begin"/>
+          </w:r>
+          <w:r>
+            <w:rPr>
+              <w:b/>
+              <w:sz w:val="28"/>
+              <w:szCs w:val="28"/>
+            </w:rPr>
+            <w:instrText xml:space="preserve"> PAGEREF _Toc29216 </w:instrText>
+          </w:r>
+          <w:r>
+            <w:rPr>
+              <w:b/>
+              <w:sz w:val="28"/>
+              <w:szCs w:val="28"/>
+            </w:rPr>
+            <w:fldChar w:fldCharType="separate"/>
+          </w:r>
+          <w:r>
+            <w:rPr>
+              <w:b/>
+              <w:sz w:val="28"/>
+              <w:szCs w:val="28"/>
+            </w:rPr>
+            <w:t>2</w:t>
+          </w:r>
+          <w:r>
+            <w:rPr>
+              <w:b/>
+              <w:sz w:val="28"/>
+              <w:szCs w:val="28"/>
+            </w:rPr>
+            <w:fldChar w:fldCharType="end"/>
+          </w:r>
+          <w:r>
+            <w:rPr>
+              <w:rFonts w:hint="eastAsia"/>
+              <w:b/>
+              <w:bCs/>
+              <w:sz w:val="28"/>
+              <w:szCs w:val="28"/>
+              <w:lang w:val="en-US" w:eastAsia="zh-CN"/>
+            </w:rPr>
+            <w:fldChar w:fldCharType="end"/>
+          </w:r>
+        </w:p>
+        <w:p>
+          <w:pPr>
+            <w:pStyle w:val="7"/>
+            <w:tabs>
+              <w:tab w:val="right" w:leader="dot" w:pos="8306"/>
+            </w:tabs>
+            <w:rPr>
+              <w:sz w:val="28"/>
+              <w:szCs w:val="28"/>
+            </w:rPr>
+          </w:pPr>
+          <w:r>
+            <w:rPr>
+              <w:rFonts w:hint="eastAsia"/>
+              <w:bCs/>
+              <w:sz w:val="28"/>
+              <w:szCs w:val="28"/>
+              <w:lang w:val="en-US" w:eastAsia="zh-CN"/>
+            </w:rPr>
+            <w:fldChar w:fldCharType="begin"/>
+          </w:r>
+          <w:r>
+            <w:rPr>
+              <w:rFonts w:hint="eastAsia"/>
+              <w:bCs/>
+              <w:sz w:val="28"/>
+              <w:szCs w:val="28"/>
+              <w:lang w:val="en-US" w:eastAsia="zh-CN"/>
+            </w:rPr>
+            <w:instrText xml:space="preserve"> HYPERLINK \l _Toc4002 </w:instrText>
+          </w:r>
+          <w:r>
+            <w:rPr>
+              <w:rFonts w:hint="eastAsia"/>
+              <w:bCs/>
+              <w:sz w:val="28"/>
+              <w:szCs w:val="28"/>
+              <w:lang w:val="en-US" w:eastAsia="zh-CN"/>
+            </w:rPr>
+            <w:fldChar w:fldCharType="separate"/>
+          </w:r>
+          <w:r>
+            <w:rPr>
+              <w:rFonts w:hint="eastAsia"/>
+              <w:bCs/>
+              <w:sz w:val="28"/>
+              <w:szCs w:val="28"/>
+              <w:lang w:val="en-US" w:eastAsia="zh-CN"/>
+            </w:rPr>
+            <w:t>1. 插值</w:t>
+          </w:r>
+          <w:r>
+            <w:rPr>
+              <w:sz w:val="28"/>
+              <w:szCs w:val="28"/>
+            </w:rPr>
+            <w:tab/>
+          </w:r>
+          <w:r>
+            <w:rPr>
+              <w:sz w:val="28"/>
+              <w:szCs w:val="28"/>
+            </w:rPr>
+            <w:fldChar w:fldCharType="begin"/>
+          </w:r>
+          <w:r>
+            <w:rPr>
+              <w:sz w:val="28"/>
+              <w:szCs w:val="28"/>
+            </w:rPr>
+            <w:instrText xml:space="preserve"> PAGEREF _Toc4002 </w:instrText>
+          </w:r>
+          <w:r>
+            <w:rPr>
+              <w:sz w:val="28"/>
+              <w:szCs w:val="28"/>
+            </w:rPr>
+            <w:fldChar w:fldCharType="separate"/>
+          </w:r>
+          <w:r>
+            <w:rPr>
+              <w:sz w:val="28"/>
+              <w:szCs w:val="28"/>
+            </w:rPr>
+            <w:t>2</w:t>
+          </w:r>
+          <w:r>
+            <w:rPr>
+              <w:sz w:val="28"/>
+              <w:szCs w:val="28"/>
+            </w:rPr>
+            <w:fldChar w:fldCharType="end"/>
+          </w:r>
+          <w:r>
+            <w:rPr>
+              <w:rFonts w:hint="eastAsia"/>
+              <w:bCs/>
+              <w:sz w:val="28"/>
+              <w:szCs w:val="28"/>
+              <w:lang w:val="en-US" w:eastAsia="zh-CN"/>
+            </w:rPr>
+            <w:fldChar w:fldCharType="end"/>
+          </w:r>
+        </w:p>
+        <w:p>
+          <w:pPr>
+            <w:pStyle w:val="7"/>
+            <w:tabs>
+              <w:tab w:val="right" w:leader="dot" w:pos="8306"/>
+            </w:tabs>
+            <w:rPr>
+              <w:sz w:val="28"/>
+              <w:szCs w:val="28"/>
+            </w:rPr>
+          </w:pPr>
+          <w:r>
+            <w:rPr>
+              <w:rFonts w:hint="eastAsia"/>
+              <w:bCs/>
+              <w:sz w:val="28"/>
+              <w:szCs w:val="28"/>
+              <w:lang w:val="en-US" w:eastAsia="zh-CN"/>
+            </w:rPr>
+            <w:fldChar w:fldCharType="begin"/>
+          </w:r>
+          <w:r>
+            <w:rPr>
+              <w:rFonts w:hint="eastAsia"/>
+              <w:bCs/>
+              <w:sz w:val="28"/>
+              <w:szCs w:val="28"/>
+              <w:lang w:val="en-US" w:eastAsia="zh-CN"/>
+            </w:rPr>
+            <w:instrText xml:space="preserve"> HYPERLINK \l _Toc21221 </w:instrText>
+          </w:r>
+          <w:r>
+            <w:rPr>
+              <w:rFonts w:hint="eastAsia"/>
+              <w:bCs/>
+              <w:sz w:val="28"/>
+              <w:szCs w:val="28"/>
+              <w:lang w:val="en-US" w:eastAsia="zh-CN"/>
+            </w:rPr>
+            <w:fldChar w:fldCharType="separate"/>
+          </w:r>
+          <w:r>
+            <w:rPr>
+              <w:rFonts w:hint="default"/>
+              <w:bCs/>
+              <w:sz w:val="28"/>
+              <w:szCs w:val="28"/>
+              <w:lang w:val="en-US" w:eastAsia="zh-CN"/>
+            </w:rPr>
+            <w:t xml:space="preserve">2. </w:t>
+          </w:r>
+          <w:r>
+            <w:rPr>
+              <w:rFonts w:hint="eastAsia"/>
+              <w:bCs/>
+              <w:sz w:val="28"/>
+              <w:szCs w:val="28"/>
+              <w:lang w:val="en-US" w:eastAsia="zh-CN"/>
+            </w:rPr>
+            <w:t>下载</w:t>
+          </w:r>
+          <w:r>
+            <w:rPr>
+              <w:sz w:val="28"/>
+              <w:szCs w:val="28"/>
+            </w:rPr>
+            <w:tab/>
+          </w:r>
+          <w:r>
+            <w:rPr>
+              <w:sz w:val="28"/>
+              <w:szCs w:val="28"/>
+            </w:rPr>
+            <w:fldChar w:fldCharType="begin"/>
+          </w:r>
+          <w:r>
+            <w:rPr>
+              <w:sz w:val="28"/>
+              <w:szCs w:val="28"/>
+            </w:rPr>
+            <w:instrText xml:space="preserve"> PAGEREF _Toc21221 </w:instrText>
+          </w:r>
+          <w:r>
+            <w:rPr>
+              <w:sz w:val="28"/>
+              <w:szCs w:val="28"/>
+            </w:rPr>
+            <w:fldChar w:fldCharType="separate"/>
+          </w:r>
+          <w:r>
+            <w:rPr>
+              <w:sz w:val="28"/>
+              <w:szCs w:val="28"/>
+            </w:rPr>
+            <w:t>4</w:t>
+          </w:r>
+          <w:r>
+            <w:rPr>
+              <w:sz w:val="28"/>
+              <w:szCs w:val="28"/>
+            </w:rPr>
+            <w:fldChar w:fldCharType="end"/>
+          </w:r>
+          <w:r>
+            <w:rPr>
+              <w:rFonts w:hint="eastAsia"/>
+              <w:bCs/>
+              <w:sz w:val="28"/>
+              <w:szCs w:val="28"/>
+              <w:lang w:val="en-US" w:eastAsia="zh-CN"/>
+            </w:rPr>
+            <w:fldChar w:fldCharType="end"/>
+          </w:r>
+        </w:p>
+        <w:p>
+          <w:pPr>
+            <w:pStyle w:val="7"/>
+            <w:tabs>
+              <w:tab w:val="right" w:leader="dot" w:pos="8306"/>
+            </w:tabs>
+            <w:rPr>
+              <w:sz w:val="28"/>
+              <w:szCs w:val="28"/>
+            </w:rPr>
+          </w:pPr>
+          <w:r>
+            <w:rPr>
+              <w:rFonts w:hint="eastAsia"/>
+              <w:bCs/>
+              <w:sz w:val="28"/>
+              <w:szCs w:val="28"/>
+              <w:lang w:val="en-US" w:eastAsia="zh-CN"/>
+            </w:rPr>
+            <w:fldChar w:fldCharType="begin"/>
+          </w:r>
+          <w:r>
+            <w:rPr>
+              <w:rFonts w:hint="eastAsia"/>
+              <w:bCs/>
+              <w:sz w:val="28"/>
+              <w:szCs w:val="28"/>
+              <w:lang w:val="en-US" w:eastAsia="zh-CN"/>
+            </w:rPr>
+            <w:instrText xml:space="preserve"> HYPERLINK \l _Toc3250 </w:instrText>
+          </w:r>
+          <w:r>
+            <w:rPr>
+              <w:rFonts w:hint="eastAsia"/>
+              <w:bCs/>
+              <w:sz w:val="28"/>
+              <w:szCs w:val="28"/>
+              <w:lang w:val="en-US" w:eastAsia="zh-CN"/>
+            </w:rPr>
+            <w:fldChar w:fldCharType="separate"/>
+          </w:r>
+          <w:r>
+            <w:rPr>
+              <w:rFonts w:hint="default"/>
+              <w:bCs/>
+              <w:sz w:val="28"/>
+              <w:szCs w:val="28"/>
+              <w:lang w:val="en-US" w:eastAsia="zh-CN"/>
+            </w:rPr>
+            <w:t xml:space="preserve">3. </w:t>
+          </w:r>
+          <w:r>
+            <w:rPr>
+              <w:rFonts w:hint="eastAsia"/>
+              <w:bCs/>
+              <w:sz w:val="28"/>
+              <w:szCs w:val="28"/>
+              <w:lang w:val="en-US" w:eastAsia="zh-CN"/>
+            </w:rPr>
+            <w:t>拼接</w:t>
+          </w:r>
+          <w:r>
+            <w:rPr>
+              <w:sz w:val="28"/>
+              <w:szCs w:val="28"/>
+            </w:rPr>
+            <w:tab/>
+          </w:r>
+          <w:r>
+            <w:rPr>
+              <w:sz w:val="28"/>
+              <w:szCs w:val="28"/>
+            </w:rPr>
+            <w:fldChar w:fldCharType="begin"/>
+          </w:r>
+          <w:r>
+            <w:rPr>
+              <w:sz w:val="28"/>
+              <w:szCs w:val="28"/>
+            </w:rPr>
+            <w:instrText xml:space="preserve"> PAGEREF _Toc3250 </w:instrText>
+          </w:r>
+          <w:r>
+            <w:rPr>
+              <w:sz w:val="28"/>
+              <w:szCs w:val="28"/>
+            </w:rPr>
+            <w:fldChar w:fldCharType="separate"/>
+          </w:r>
+          <w:r>
+            <w:rPr>
+              <w:sz w:val="28"/>
+              <w:szCs w:val="28"/>
+            </w:rPr>
+            <w:t>4</w:t>
+          </w:r>
+          <w:r>
+            <w:rPr>
+              <w:sz w:val="28"/>
+              <w:szCs w:val="28"/>
+            </w:rPr>
+            <w:fldChar w:fldCharType="end"/>
+          </w:r>
+          <w:r>
+            <w:rPr>
+              <w:rFonts w:hint="eastAsia"/>
+              <w:bCs/>
+              <w:sz w:val="28"/>
+              <w:szCs w:val="28"/>
+              <w:lang w:val="en-US" w:eastAsia="zh-CN"/>
+            </w:rPr>
+            <w:fldChar w:fldCharType="end"/>
+          </w:r>
         </w:p>
         <w:p>
           <w:pPr>
@@ -247,87 +889,527 @@
               <w:tab w:val="right" w:leader="dot" w:pos="8306"/>
             </w:tabs>
             <w:rPr>
-              <w:sz w:val="36"/>
-              <w:szCs w:val="36"/>
+              <w:b/>
+              <w:sz w:val="28"/>
+              <w:szCs w:val="28"/>
             </w:rPr>
           </w:pPr>
           <w:r>
             <w:rPr>
-              <w:sz w:val="36"/>
-              <w:szCs w:val="36"/>
+              <w:rFonts w:hint="eastAsia"/>
+              <w:b/>
+              <w:bCs/>
+              <w:sz w:val="28"/>
+              <w:szCs w:val="28"/>
+              <w:lang w:val="en-US" w:eastAsia="zh-CN"/>
             </w:rPr>
             <w:fldChar w:fldCharType="begin"/>
           </w:r>
           <w:r>
             <w:rPr>
-              <w:sz w:val="36"/>
-              <w:szCs w:val="36"/>
-            </w:rPr>
-            <w:instrText xml:space="preserve"> HYPERLINK \l _Toc6467 </w:instrText>
-          </w:r>
-          <w:r>
-            <w:rPr>
-              <w:sz w:val="36"/>
-              <w:szCs w:val="36"/>
+              <w:rFonts w:hint="eastAsia"/>
+              <w:b/>
+              <w:bCs/>
+              <w:sz w:val="28"/>
+              <w:szCs w:val="28"/>
+              <w:lang w:val="en-US" w:eastAsia="zh-CN"/>
+            </w:rPr>
+            <w:instrText xml:space="preserve"> HYPERLINK \l _Toc4030 </w:instrText>
+          </w:r>
+          <w:r>
+            <w:rPr>
+              <w:rFonts w:hint="eastAsia"/>
+              <w:b/>
+              <w:bCs/>
+              <w:sz w:val="28"/>
+              <w:szCs w:val="28"/>
+              <w:lang w:val="en-US" w:eastAsia="zh-CN"/>
             </w:rPr>
             <w:fldChar w:fldCharType="separate"/>
           </w:r>
+          <w:r>
+            <w:rPr>
+              <w:rFonts w:hint="eastAsia"/>
+              <w:b/>
+              <w:bCs/>
+              <w:sz w:val="28"/>
+              <w:szCs w:val="28"/>
+              <w:lang w:val="en-US" w:eastAsia="zh-CN"/>
+            </w:rPr>
+            <w:t>三、结果预览</w:t>
+          </w:r>
+          <w:r>
+            <w:rPr>
+              <w:b/>
+              <w:sz w:val="28"/>
+              <w:szCs w:val="28"/>
+            </w:rPr>
+            <w:tab/>
+          </w:r>
+          <w:r>
+            <w:rPr>
+              <w:b/>
+              <w:sz w:val="28"/>
+              <w:szCs w:val="28"/>
+            </w:rPr>
+            <w:fldChar w:fldCharType="begin"/>
+          </w:r>
+          <w:r>
+            <w:rPr>
+              <w:b/>
+              <w:sz w:val="28"/>
+              <w:szCs w:val="28"/>
+            </w:rPr>
+            <w:instrText xml:space="preserve"> PAGEREF _Toc4030 </w:instrText>
+          </w:r>
+          <w:r>
+            <w:rPr>
+              <w:b/>
+              <w:sz w:val="28"/>
+              <w:szCs w:val="28"/>
+            </w:rPr>
+            <w:fldChar w:fldCharType="separate"/>
+          </w:r>
+          <w:r>
+            <w:rPr>
+              <w:b/>
+              <w:sz w:val="28"/>
+              <w:szCs w:val="28"/>
+            </w:rPr>
+            <w:t>5</w:t>
+          </w:r>
+          <w:r>
+            <w:rPr>
+              <w:b/>
+              <w:sz w:val="28"/>
+              <w:szCs w:val="28"/>
+            </w:rPr>
+            <w:fldChar w:fldCharType="end"/>
+          </w:r>
+          <w:r>
+            <w:rPr>
+              <w:rFonts w:hint="eastAsia"/>
+              <w:b/>
+              <w:bCs/>
+              <w:sz w:val="28"/>
+              <w:szCs w:val="28"/>
+              <w:lang w:val="en-US" w:eastAsia="zh-CN"/>
+            </w:rPr>
+            <w:fldChar w:fldCharType="end"/>
+          </w:r>
+        </w:p>
+        <w:p>
+          <w:pPr>
+            <w:pStyle w:val="7"/>
+            <w:tabs>
+              <w:tab w:val="right" w:leader="dot" w:pos="8306"/>
+            </w:tabs>
+            <w:rPr>
+              <w:sz w:val="28"/>
+              <w:szCs w:val="28"/>
+            </w:rPr>
+          </w:pPr>
           <w:r>
             <w:rPr>
               <w:rFonts w:hint="eastAsia"/>
               <w:bCs/>
-              <w:sz w:val="36"/>
-              <w:szCs w:val="36"/>
+              <w:sz w:val="28"/>
+              <w:szCs w:val="28"/>
               <w:lang w:val="en-US" w:eastAsia="zh-CN"/>
             </w:rPr>
-            <w:t>二、全部功能</w:t>
-          </w:r>
-          <w:r>
-            <w:rPr>
-              <w:sz w:val="36"/>
-              <w:szCs w:val="36"/>
+            <w:fldChar w:fldCharType="begin"/>
+          </w:r>
+          <w:r>
+            <w:rPr>
+              <w:rFonts w:hint="eastAsia"/>
+              <w:bCs/>
+              <w:sz w:val="28"/>
+              <w:szCs w:val="28"/>
+              <w:lang w:val="en-US" w:eastAsia="zh-CN"/>
+            </w:rPr>
+            <w:instrText xml:space="preserve"> HYPERLINK \l _Toc951 </w:instrText>
+          </w:r>
+          <w:r>
+            <w:rPr>
+              <w:rFonts w:hint="eastAsia"/>
+              <w:bCs/>
+              <w:sz w:val="28"/>
+              <w:szCs w:val="28"/>
+              <w:lang w:val="en-US" w:eastAsia="zh-CN"/>
+            </w:rPr>
+            <w:fldChar w:fldCharType="separate"/>
+          </w:r>
+          <w:r>
+            <w:rPr>
+              <w:rFonts w:hint="eastAsia"/>
+              <w:bCs/>
+              <w:sz w:val="28"/>
+              <w:szCs w:val="28"/>
+              <w:lang w:val="en-US" w:eastAsia="zh-CN"/>
+            </w:rPr>
+            <w:t>1.下载结果</w:t>
+          </w:r>
+          <w:r>
+            <w:rPr>
+              <w:sz w:val="28"/>
+              <w:szCs w:val="28"/>
             </w:rPr>
             <w:tab/>
           </w:r>
           <w:r>
             <w:rPr>
-              <w:sz w:val="36"/>
-              <w:szCs w:val="36"/>
+              <w:sz w:val="28"/>
+              <w:szCs w:val="28"/>
             </w:rPr>
             <w:fldChar w:fldCharType="begin"/>
           </w:r>
           <w:r>
             <w:rPr>
-              <w:sz w:val="36"/>
-              <w:szCs w:val="36"/>
-            </w:rPr>
-            <w:instrText xml:space="preserve"> PAGEREF _Toc6467 </w:instrText>
-          </w:r>
-          <w:r>
-            <w:rPr>
-              <w:sz w:val="36"/>
-              <w:szCs w:val="36"/>
+              <w:sz w:val="28"/>
+              <w:szCs w:val="28"/>
+            </w:rPr>
+            <w:instrText xml:space="preserve"> PAGEREF _Toc951 </w:instrText>
+          </w:r>
+          <w:r>
+            <w:rPr>
+              <w:sz w:val="28"/>
+              <w:szCs w:val="28"/>
             </w:rPr>
             <w:fldChar w:fldCharType="separate"/>
           </w:r>
           <w:r>
             <w:rPr>
-              <w:sz w:val="36"/>
-              <w:szCs w:val="36"/>
-            </w:rPr>
-            <w:t>2</w:t>
-          </w:r>
-          <w:r>
-            <w:rPr>
-              <w:sz w:val="36"/>
-              <w:szCs w:val="36"/>
+              <w:sz w:val="28"/>
+              <w:szCs w:val="28"/>
+            </w:rPr>
+            <w:t>5</w:t>
+          </w:r>
+          <w:r>
+            <w:rPr>
+              <w:sz w:val="28"/>
+              <w:szCs w:val="28"/>
             </w:rPr>
             <w:fldChar w:fldCharType="end"/>
           </w:r>
           <w:r>
             <w:rPr>
-              <w:sz w:val="36"/>
-              <w:szCs w:val="36"/>
+              <w:rFonts w:hint="eastAsia"/>
+              <w:bCs/>
+              <w:sz w:val="28"/>
+              <w:szCs w:val="28"/>
+              <w:lang w:val="en-US" w:eastAsia="zh-CN"/>
+            </w:rPr>
+            <w:fldChar w:fldCharType="end"/>
+          </w:r>
+        </w:p>
+        <w:p>
+          <w:pPr>
+            <w:pStyle w:val="7"/>
+            <w:tabs>
+              <w:tab w:val="right" w:leader="dot" w:pos="8306"/>
+            </w:tabs>
+            <w:rPr>
+              <w:sz w:val="28"/>
+              <w:szCs w:val="28"/>
+            </w:rPr>
+          </w:pPr>
+          <w:r>
+            <w:rPr>
+              <w:rFonts w:hint="eastAsia"/>
+              <w:bCs/>
+              <w:sz w:val="28"/>
+              <w:szCs w:val="28"/>
+              <w:lang w:val="en-US" w:eastAsia="zh-CN"/>
+            </w:rPr>
+            <w:fldChar w:fldCharType="begin"/>
+          </w:r>
+          <w:r>
+            <w:rPr>
+              <w:rFonts w:hint="eastAsia"/>
+              <w:bCs/>
+              <w:sz w:val="28"/>
+              <w:szCs w:val="28"/>
+              <w:lang w:val="en-US" w:eastAsia="zh-CN"/>
+            </w:rPr>
+            <w:instrText xml:space="preserve"> HYPERLINK \l _Toc17698 </w:instrText>
+          </w:r>
+          <w:r>
+            <w:rPr>
+              <w:rFonts w:hint="eastAsia"/>
+              <w:bCs/>
+              <w:sz w:val="28"/>
+              <w:szCs w:val="28"/>
+              <w:lang w:val="en-US" w:eastAsia="zh-CN"/>
+            </w:rPr>
+            <w:fldChar w:fldCharType="separate"/>
+          </w:r>
+          <w:r>
+            <w:rPr>
+              <w:rFonts w:hint="eastAsia"/>
+              <w:bCs/>
+              <w:sz w:val="28"/>
+              <w:szCs w:val="28"/>
+              <w:lang w:val="en-US" w:eastAsia="zh-CN"/>
+            </w:rPr>
+            <w:t>2. 插值结果</w:t>
+          </w:r>
+          <w:r>
+            <w:rPr>
+              <w:sz w:val="28"/>
+              <w:szCs w:val="28"/>
+            </w:rPr>
+            <w:tab/>
+          </w:r>
+          <w:r>
+            <w:rPr>
+              <w:sz w:val="28"/>
+              <w:szCs w:val="28"/>
+            </w:rPr>
+            <w:fldChar w:fldCharType="begin"/>
+          </w:r>
+          <w:r>
+            <w:rPr>
+              <w:sz w:val="28"/>
+              <w:szCs w:val="28"/>
+            </w:rPr>
+            <w:instrText xml:space="preserve"> PAGEREF _Toc17698 </w:instrText>
+          </w:r>
+          <w:r>
+            <w:rPr>
+              <w:sz w:val="28"/>
+              <w:szCs w:val="28"/>
+            </w:rPr>
+            <w:fldChar w:fldCharType="separate"/>
+          </w:r>
+          <w:r>
+            <w:rPr>
+              <w:sz w:val="28"/>
+              <w:szCs w:val="28"/>
+            </w:rPr>
+            <w:t>5</w:t>
+          </w:r>
+          <w:r>
+            <w:rPr>
+              <w:sz w:val="28"/>
+              <w:szCs w:val="28"/>
+            </w:rPr>
+            <w:fldChar w:fldCharType="end"/>
+          </w:r>
+          <w:r>
+            <w:rPr>
+              <w:rFonts w:hint="eastAsia"/>
+              <w:bCs/>
+              <w:sz w:val="28"/>
+              <w:szCs w:val="28"/>
+              <w:lang w:val="en-US" w:eastAsia="zh-CN"/>
+            </w:rPr>
+            <w:fldChar w:fldCharType="end"/>
+          </w:r>
+        </w:p>
+        <w:p>
+          <w:pPr>
+            <w:pStyle w:val="7"/>
+            <w:tabs>
+              <w:tab w:val="right" w:leader="dot" w:pos="8306"/>
+            </w:tabs>
+            <w:rPr>
+              <w:sz w:val="28"/>
+              <w:szCs w:val="28"/>
+            </w:rPr>
+          </w:pPr>
+          <w:r>
+            <w:rPr>
+              <w:rFonts w:hint="eastAsia"/>
+              <w:bCs/>
+              <w:sz w:val="28"/>
+              <w:szCs w:val="28"/>
+              <w:lang w:val="en-US" w:eastAsia="zh-CN"/>
+            </w:rPr>
+            <w:fldChar w:fldCharType="begin"/>
+          </w:r>
+          <w:r>
+            <w:rPr>
+              <w:rFonts w:hint="eastAsia"/>
+              <w:bCs/>
+              <w:sz w:val="28"/>
+              <w:szCs w:val="28"/>
+              <w:lang w:val="en-US" w:eastAsia="zh-CN"/>
+            </w:rPr>
+            <w:instrText xml:space="preserve"> HYPERLINK \l _Toc10954 </w:instrText>
+          </w:r>
+          <w:r>
+            <w:rPr>
+              <w:rFonts w:hint="eastAsia"/>
+              <w:bCs/>
+              <w:sz w:val="28"/>
+              <w:szCs w:val="28"/>
+              <w:lang w:val="en-US" w:eastAsia="zh-CN"/>
+            </w:rPr>
+            <w:fldChar w:fldCharType="separate"/>
+          </w:r>
+          <w:r>
+            <w:rPr>
+              <w:rFonts w:hint="eastAsia"/>
+              <w:bCs/>
+              <w:sz w:val="28"/>
+              <w:szCs w:val="28"/>
+              <w:lang w:val="en-US" w:eastAsia="zh-CN"/>
+            </w:rPr>
+            <w:t>3. 拼接结果</w:t>
+          </w:r>
+          <w:r>
+            <w:rPr>
+              <w:sz w:val="28"/>
+              <w:szCs w:val="28"/>
+            </w:rPr>
+            <w:tab/>
+          </w:r>
+          <w:r>
+            <w:rPr>
+              <w:sz w:val="28"/>
+              <w:szCs w:val="28"/>
+            </w:rPr>
+            <w:fldChar w:fldCharType="begin"/>
+          </w:r>
+          <w:r>
+            <w:rPr>
+              <w:sz w:val="28"/>
+              <w:szCs w:val="28"/>
+            </w:rPr>
+            <w:instrText xml:space="preserve"> PAGEREF _Toc10954 </w:instrText>
+          </w:r>
+          <w:r>
+            <w:rPr>
+              <w:sz w:val="28"/>
+              <w:szCs w:val="28"/>
+            </w:rPr>
+            <w:fldChar w:fldCharType="separate"/>
+          </w:r>
+          <w:r>
+            <w:rPr>
+              <w:sz w:val="28"/>
+              <w:szCs w:val="28"/>
+            </w:rPr>
+            <w:t>5</w:t>
+          </w:r>
+          <w:r>
+            <w:rPr>
+              <w:sz w:val="28"/>
+              <w:szCs w:val="28"/>
+            </w:rPr>
+            <w:fldChar w:fldCharType="end"/>
+          </w:r>
+          <w:r>
+            <w:rPr>
+              <w:rFonts w:hint="eastAsia"/>
+              <w:bCs/>
+              <w:sz w:val="28"/>
+              <w:szCs w:val="28"/>
+              <w:lang w:val="en-US" w:eastAsia="zh-CN"/>
+            </w:rPr>
+            <w:fldChar w:fldCharType="end"/>
+          </w:r>
+        </w:p>
+        <w:p>
+          <w:pPr>
+            <w:pStyle w:val="7"/>
+            <w:tabs>
+              <w:tab w:val="right" w:leader="dot" w:pos="8306"/>
+            </w:tabs>
+            <w:rPr>
+              <w:sz w:val="28"/>
+              <w:szCs w:val="28"/>
+            </w:rPr>
+          </w:pPr>
+          <w:r>
+            <w:rPr>
+              <w:rFonts w:hint="eastAsia"/>
+              <w:bCs/>
+              <w:sz w:val="28"/>
+              <w:szCs w:val="28"/>
+              <w:lang w:val="en-US" w:eastAsia="zh-CN"/>
+            </w:rPr>
+            <w:fldChar w:fldCharType="begin"/>
+          </w:r>
+          <w:r>
+            <w:rPr>
+              <w:rFonts w:hint="eastAsia"/>
+              <w:bCs/>
+              <w:sz w:val="28"/>
+              <w:szCs w:val="28"/>
+              <w:lang w:val="en-US" w:eastAsia="zh-CN"/>
+            </w:rPr>
+            <w:instrText xml:space="preserve"> HYPERLINK \l _Toc13896 </w:instrText>
+          </w:r>
+          <w:r>
+            <w:rPr>
+              <w:rFonts w:hint="eastAsia"/>
+              <w:bCs/>
+              <w:sz w:val="28"/>
+              <w:szCs w:val="28"/>
+              <w:lang w:val="en-US" w:eastAsia="zh-CN"/>
+            </w:rPr>
+            <w:fldChar w:fldCharType="separate"/>
+          </w:r>
+          <w:r>
+            <w:rPr>
+              <w:rFonts w:hint="eastAsia"/>
+              <w:bCs/>
+              <w:sz w:val="28"/>
+              <w:szCs w:val="28"/>
+              <w:lang w:val="en-US" w:eastAsia="zh-CN"/>
+            </w:rPr>
+            <w:t>4. 站点数据</w:t>
+          </w:r>
+          <w:r>
+            <w:rPr>
+              <w:sz w:val="28"/>
+              <w:szCs w:val="28"/>
+            </w:rPr>
+            <w:tab/>
+          </w:r>
+          <w:r>
+            <w:rPr>
+              <w:sz w:val="28"/>
+              <w:szCs w:val="28"/>
+            </w:rPr>
+            <w:fldChar w:fldCharType="begin"/>
+          </w:r>
+          <w:r>
+            <w:rPr>
+              <w:sz w:val="28"/>
+              <w:szCs w:val="28"/>
+            </w:rPr>
+            <w:instrText xml:space="preserve"> PAGEREF _Toc13896 </w:instrText>
+          </w:r>
+          <w:r>
+            <w:rPr>
+              <w:sz w:val="28"/>
+              <w:szCs w:val="28"/>
+            </w:rPr>
+            <w:fldChar w:fldCharType="separate"/>
+          </w:r>
+          <w:r>
+            <w:rPr>
+              <w:sz w:val="28"/>
+              <w:szCs w:val="28"/>
+            </w:rPr>
+            <w:t>7</w:t>
+          </w:r>
+          <w:r>
+            <w:rPr>
+              <w:sz w:val="28"/>
+              <w:szCs w:val="28"/>
+            </w:rPr>
+            <w:fldChar w:fldCharType="end"/>
+          </w:r>
+          <w:r>
+            <w:rPr>
+              <w:rFonts w:hint="eastAsia"/>
+              <w:bCs/>
+              <w:sz w:val="28"/>
+              <w:szCs w:val="28"/>
+              <w:lang w:val="en-US" w:eastAsia="zh-CN"/>
             </w:rPr>
             <w:fldChar w:fldCharType="end"/>
           </w:r>
@@ -339,10 +1421,322 @@
               <w:tab w:val="right" w:leader="dot" w:pos="8306"/>
             </w:tabs>
             <w:rPr>
-              <w:sz w:val="36"/>
-              <w:szCs w:val="36"/>
+              <w:b/>
+              <w:sz w:val="28"/>
+              <w:szCs w:val="28"/>
             </w:rPr>
           </w:pPr>
+          <w:r>
+            <w:rPr>
+              <w:rFonts w:hint="eastAsia"/>
+              <w:b/>
+              <w:bCs/>
+              <w:sz w:val="28"/>
+              <w:szCs w:val="28"/>
+              <w:lang w:val="en-US" w:eastAsia="zh-CN"/>
+            </w:rPr>
+            <w:fldChar w:fldCharType="begin"/>
+          </w:r>
+          <w:r>
+            <w:rPr>
+              <w:rFonts w:hint="eastAsia"/>
+              <w:b/>
+              <w:bCs/>
+              <w:sz w:val="28"/>
+              <w:szCs w:val="28"/>
+              <w:lang w:val="en-US" w:eastAsia="zh-CN"/>
+            </w:rPr>
+            <w:instrText xml:space="preserve"> HYPERLINK \l _Toc28638 </w:instrText>
+          </w:r>
+          <w:r>
+            <w:rPr>
+              <w:rFonts w:hint="eastAsia"/>
+              <w:b/>
+              <w:bCs/>
+              <w:sz w:val="28"/>
+              <w:szCs w:val="28"/>
+              <w:lang w:val="en-US" w:eastAsia="zh-CN"/>
+            </w:rPr>
+            <w:fldChar w:fldCharType="separate"/>
+          </w:r>
+          <w:r>
+            <w:rPr>
+              <w:rFonts w:hint="eastAsia"/>
+              <w:b/>
+              <w:bCs/>
+              <w:sz w:val="28"/>
+              <w:szCs w:val="28"/>
+              <w:lang w:val="en-US" w:eastAsia="zh-CN"/>
+            </w:rPr>
+            <w:t>四、 如果结果精度较低可能发生错误的地方</w:t>
+          </w:r>
+          <w:r>
+            <w:rPr>
+              <w:b/>
+              <w:sz w:val="28"/>
+              <w:szCs w:val="28"/>
+            </w:rPr>
+            <w:tab/>
+          </w:r>
+          <w:r>
+            <w:rPr>
+              <w:b/>
+              <w:sz w:val="28"/>
+              <w:szCs w:val="28"/>
+            </w:rPr>
+            <w:fldChar w:fldCharType="begin"/>
+          </w:r>
+          <w:r>
+            <w:rPr>
+              <w:b/>
+              <w:sz w:val="28"/>
+              <w:szCs w:val="28"/>
+            </w:rPr>
+            <w:instrText xml:space="preserve"> PAGEREF _Toc28638 </w:instrText>
+          </w:r>
+          <w:r>
+            <w:rPr>
+              <w:b/>
+              <w:sz w:val="28"/>
+              <w:szCs w:val="28"/>
+            </w:rPr>
+            <w:fldChar w:fldCharType="separate"/>
+          </w:r>
+          <w:r>
+            <w:rPr>
+              <w:b/>
+              <w:sz w:val="28"/>
+              <w:szCs w:val="28"/>
+            </w:rPr>
+            <w:t>7</w:t>
+          </w:r>
+          <w:r>
+            <w:rPr>
+              <w:b/>
+              <w:sz w:val="28"/>
+              <w:szCs w:val="28"/>
+            </w:rPr>
+            <w:fldChar w:fldCharType="end"/>
+          </w:r>
+          <w:r>
+            <w:rPr>
+              <w:rFonts w:hint="eastAsia"/>
+              <w:b/>
+              <w:bCs/>
+              <w:sz w:val="28"/>
+              <w:szCs w:val="28"/>
+              <w:lang w:val="en-US" w:eastAsia="zh-CN"/>
+            </w:rPr>
+            <w:fldChar w:fldCharType="end"/>
+          </w:r>
+        </w:p>
+        <w:p>
+          <w:pPr>
+            <w:pStyle w:val="7"/>
+            <w:tabs>
+              <w:tab w:val="right" w:leader="dot" w:pos="8306"/>
+            </w:tabs>
+            <w:rPr>
+              <w:sz w:val="28"/>
+              <w:szCs w:val="28"/>
+            </w:rPr>
+          </w:pPr>
+          <w:r>
+            <w:rPr>
+              <w:rFonts w:hint="eastAsia"/>
+              <w:bCs/>
+              <w:sz w:val="28"/>
+              <w:szCs w:val="28"/>
+              <w:lang w:val="en-US" w:eastAsia="zh-CN"/>
+            </w:rPr>
+            <w:fldChar w:fldCharType="begin"/>
+          </w:r>
+          <w:r>
+            <w:rPr>
+              <w:rFonts w:hint="eastAsia"/>
+              <w:bCs/>
+              <w:sz w:val="28"/>
+              <w:szCs w:val="28"/>
+              <w:lang w:val="en-US" w:eastAsia="zh-CN"/>
+            </w:rPr>
+            <w:instrText xml:space="preserve"> HYPERLINK \l _Toc15005 </w:instrText>
+          </w:r>
+          <w:r>
+            <w:rPr>
+              <w:rFonts w:hint="eastAsia"/>
+              <w:bCs/>
+              <w:sz w:val="28"/>
+              <w:szCs w:val="28"/>
+              <w:lang w:val="en-US" w:eastAsia="zh-CN"/>
+            </w:rPr>
+            <w:fldChar w:fldCharType="separate"/>
+          </w:r>
+          <w:r>
+            <w:rPr>
+              <w:rFonts w:hint="eastAsia"/>
+              <w:bCs/>
+              <w:sz w:val="28"/>
+              <w:szCs w:val="28"/>
+              <w:lang w:val="en-US" w:eastAsia="zh-CN"/>
+            </w:rPr>
+            <w:t>1. 局部加权插值函数</w:t>
+          </w:r>
+          <w:r>
+            <w:rPr>
+              <w:sz w:val="28"/>
+              <w:szCs w:val="28"/>
+            </w:rPr>
+            <w:tab/>
+          </w:r>
+          <w:r>
+            <w:rPr>
+              <w:sz w:val="28"/>
+              <w:szCs w:val="28"/>
+            </w:rPr>
+            <w:fldChar w:fldCharType="begin"/>
+          </w:r>
+          <w:r>
+            <w:rPr>
+              <w:sz w:val="28"/>
+              <w:szCs w:val="28"/>
+            </w:rPr>
+            <w:instrText xml:space="preserve"> PAGEREF _Toc15005 </w:instrText>
+          </w:r>
+          <w:r>
+            <w:rPr>
+              <w:sz w:val="28"/>
+              <w:szCs w:val="28"/>
+            </w:rPr>
+            <w:fldChar w:fldCharType="separate"/>
+          </w:r>
+          <w:r>
+            <w:rPr>
+              <w:sz w:val="28"/>
+              <w:szCs w:val="28"/>
+            </w:rPr>
+            <w:t>7</w:t>
+          </w:r>
+          <w:r>
+            <w:rPr>
+              <w:sz w:val="28"/>
+              <w:szCs w:val="28"/>
+            </w:rPr>
+            <w:fldChar w:fldCharType="end"/>
+          </w:r>
+          <w:r>
+            <w:rPr>
+              <w:rFonts w:hint="eastAsia"/>
+              <w:bCs/>
+              <w:sz w:val="28"/>
+              <w:szCs w:val="28"/>
+              <w:lang w:val="en-US" w:eastAsia="zh-CN"/>
+            </w:rPr>
+            <w:fldChar w:fldCharType="end"/>
+          </w:r>
+        </w:p>
+        <w:p>
+          <w:pPr>
+            <w:pStyle w:val="7"/>
+            <w:tabs>
+              <w:tab w:val="right" w:leader="dot" w:pos="8306"/>
+            </w:tabs>
+            <w:rPr>
+              <w:sz w:val="28"/>
+              <w:szCs w:val="28"/>
+            </w:rPr>
+          </w:pPr>
+          <w:r>
+            <w:rPr>
+              <w:rFonts w:hint="eastAsia"/>
+              <w:bCs/>
+              <w:sz w:val="28"/>
+              <w:szCs w:val="28"/>
+              <w:lang w:val="en-US" w:eastAsia="zh-CN"/>
+            </w:rPr>
+            <w:fldChar w:fldCharType="begin"/>
+          </w:r>
+          <w:r>
+            <w:rPr>
+              <w:rFonts w:hint="eastAsia"/>
+              <w:bCs/>
+              <w:sz w:val="28"/>
+              <w:szCs w:val="28"/>
+              <w:lang w:val="en-US" w:eastAsia="zh-CN"/>
+            </w:rPr>
+            <w:instrText xml:space="preserve"> HYPERLINK \l _Toc4298 </w:instrText>
+          </w:r>
+          <w:r>
+            <w:rPr>
+              <w:rFonts w:hint="eastAsia"/>
+              <w:bCs/>
+              <w:sz w:val="28"/>
+              <w:szCs w:val="28"/>
+              <w:lang w:val="en-US" w:eastAsia="zh-CN"/>
+            </w:rPr>
+            <w:fldChar w:fldCharType="separate"/>
+          </w:r>
+          <w:r>
+            <w:rPr>
+              <w:rFonts w:hint="eastAsia"/>
+              <w:bCs/>
+              <w:sz w:val="28"/>
+              <w:szCs w:val="28"/>
+              <w:lang w:val="en-US" w:eastAsia="zh-CN"/>
+            </w:rPr>
+            <w:t>2. 投影转换</w:t>
+          </w:r>
+          <w:r>
+            <w:rPr>
+              <w:sz w:val="28"/>
+              <w:szCs w:val="28"/>
+            </w:rPr>
+            <w:tab/>
+          </w:r>
+          <w:r>
+            <w:rPr>
+              <w:sz w:val="28"/>
+              <w:szCs w:val="28"/>
+            </w:rPr>
+            <w:fldChar w:fldCharType="begin"/>
+          </w:r>
+          <w:r>
+            <w:rPr>
+              <w:sz w:val="28"/>
+              <w:szCs w:val="28"/>
+            </w:rPr>
+            <w:instrText xml:space="preserve"> PAGEREF _Toc4298 </w:instrText>
+          </w:r>
+          <w:r>
+            <w:rPr>
+              <w:sz w:val="28"/>
+              <w:szCs w:val="28"/>
+            </w:rPr>
+            <w:fldChar w:fldCharType="separate"/>
+          </w:r>
+          <w:r>
+            <w:rPr>
+              <w:sz w:val="28"/>
+              <w:szCs w:val="28"/>
+            </w:rPr>
+            <w:t>7</w:t>
+          </w:r>
+          <w:r>
+            <w:rPr>
+              <w:sz w:val="28"/>
+              <w:szCs w:val="28"/>
+            </w:rPr>
+            <w:fldChar w:fldCharType="end"/>
+          </w:r>
+          <w:r>
+            <w:rPr>
+              <w:rFonts w:hint="eastAsia"/>
+              <w:bCs/>
+              <w:sz w:val="28"/>
+              <w:szCs w:val="28"/>
+              <w:lang w:val="en-US" w:eastAsia="zh-CN"/>
+            </w:rPr>
+            <w:fldChar w:fldCharType="end"/>
+          </w:r>
         </w:p>
         <w:p>
           <w:pPr>
@@ -351,87 +1745,111 @@
               <w:tab w:val="right" w:leader="dot" w:pos="8306"/>
             </w:tabs>
             <w:rPr>
-              <w:sz w:val="36"/>
-              <w:szCs w:val="36"/>
+              <w:b/>
+              <w:sz w:val="28"/>
+              <w:szCs w:val="28"/>
             </w:rPr>
           </w:pPr>
           <w:r>
             <w:rPr>
-              <w:sz w:val="36"/>
-              <w:szCs w:val="36"/>
+              <w:rFonts w:hint="eastAsia"/>
+              <w:b/>
+              <w:bCs/>
+              <w:sz w:val="28"/>
+              <w:szCs w:val="28"/>
+              <w:lang w:val="en-US" w:eastAsia="zh-CN"/>
             </w:rPr>
             <w:fldChar w:fldCharType="begin"/>
           </w:r>
           <w:r>
             <w:rPr>
-              <w:sz w:val="36"/>
-              <w:szCs w:val="36"/>
-            </w:rPr>
-            <w:instrText xml:space="preserve"> HYPERLINK \l _Toc11587 </w:instrText>
-          </w:r>
-          <w:r>
-            <w:rPr>
-              <w:sz w:val="36"/>
-              <w:szCs w:val="36"/>
+              <w:rFonts w:hint="eastAsia"/>
+              <w:b/>
+              <w:bCs/>
+              <w:sz w:val="28"/>
+              <w:szCs w:val="28"/>
+              <w:lang w:val="en-US" w:eastAsia="zh-CN"/>
+            </w:rPr>
+            <w:instrText xml:space="preserve"> HYPERLINK \l _Toc21561 </w:instrText>
+          </w:r>
+          <w:r>
+            <w:rPr>
+              <w:rFonts w:hint="eastAsia"/>
+              <w:b/>
+              <w:bCs/>
+              <w:sz w:val="28"/>
+              <w:szCs w:val="28"/>
+              <w:lang w:val="en-US" w:eastAsia="zh-CN"/>
             </w:rPr>
             <w:fldChar w:fldCharType="separate"/>
           </w:r>
           <w:r>
             <w:rPr>
               <w:rFonts w:hint="eastAsia"/>
+              <w:b/>
               <w:bCs/>
-              <w:sz w:val="36"/>
-              <w:szCs w:val="36"/>
+              <w:sz w:val="28"/>
+              <w:szCs w:val="28"/>
               <w:lang w:val="en-US" w:eastAsia="zh-CN"/>
             </w:rPr>
-            <w:t>三、结果预览</w:t>
-          </w:r>
-          <w:r>
-            <w:rPr>
-              <w:sz w:val="36"/>
-              <w:szCs w:val="36"/>
+            <w:t>五、 一些改变的方法</w:t>
+          </w:r>
+          <w:r>
+            <w:rPr>
+              <w:b/>
+              <w:sz w:val="28"/>
+              <w:szCs w:val="28"/>
             </w:rPr>
             <w:tab/>
           </w:r>
           <w:r>
             <w:rPr>
-              <w:sz w:val="36"/>
-              <w:szCs w:val="36"/>
+              <w:b/>
+              <w:sz w:val="28"/>
+              <w:szCs w:val="28"/>
             </w:rPr>
             <w:fldChar w:fldCharType="begin"/>
           </w:r>
           <w:r>
             <w:rPr>
-              <w:sz w:val="36"/>
-              <w:szCs w:val="36"/>
-            </w:rPr>
-            <w:instrText xml:space="preserve"> PAGEREF _Toc11587 </w:instrText>
-          </w:r>
-          <w:r>
-            <w:rPr>
-              <w:sz w:val="36"/>
-              <w:szCs w:val="36"/>
+              <w:b/>
+              <w:sz w:val="28"/>
+              <w:szCs w:val="28"/>
+            </w:rPr>
+            <w:instrText xml:space="preserve"> PAGEREF _Toc21561 </w:instrText>
+          </w:r>
+          <w:r>
+            <w:rPr>
+              <w:b/>
+              <w:sz w:val="28"/>
+              <w:szCs w:val="28"/>
             </w:rPr>
             <w:fldChar w:fldCharType="separate"/>
           </w:r>
           <w:r>
             <w:rPr>
-              <w:sz w:val="36"/>
-              <w:szCs w:val="36"/>
-            </w:rPr>
-            <w:t>5</w:t>
-          </w:r>
-          <w:r>
-            <w:rPr>
-              <w:sz w:val="36"/>
-              <w:szCs w:val="36"/>
+              <w:b/>
+              <w:sz w:val="28"/>
+              <w:szCs w:val="28"/>
+            </w:rPr>
+            <w:t>7</w:t>
+          </w:r>
+          <w:r>
+            <w:rPr>
+              <w:b/>
+              <w:sz w:val="28"/>
+              <w:szCs w:val="28"/>
             </w:rPr>
             <w:fldChar w:fldCharType="end"/>
           </w:r>
           <w:r>
             <w:rPr>
-              <w:sz w:val="36"/>
-              <w:szCs w:val="36"/>
+              <w:rFonts w:hint="eastAsia"/>
+              <w:b/>
+              <w:bCs/>
+              <w:sz w:val="28"/>
+              <w:szCs w:val="28"/>
+              <w:lang w:val="en-US" w:eastAsia="zh-CN"/>
             </w:rPr>
             <w:fldChar w:fldCharType="end"/>
           </w:r>
@@ -443,316 +1861,139 @@
               <w:tab w:val="right" w:leader="dot" w:pos="8306"/>
             </w:tabs>
             <w:rPr>
-              <w:sz w:val="36"/>
-              <w:szCs w:val="36"/>
+              <w:b/>
+              <w:sz w:val="28"/>
+              <w:szCs w:val="28"/>
             </w:rPr>
           </w:pPr>
+          <w:r>
+            <w:rPr>
+              <w:rFonts w:hint="eastAsia"/>
+              <w:b/>
+              <w:bCs/>
+              <w:sz w:val="28"/>
+              <w:szCs w:val="28"/>
+              <w:lang w:val="en-US" w:eastAsia="zh-CN"/>
+            </w:rPr>
+            <w:fldChar w:fldCharType="begin"/>
+          </w:r>
+          <w:r>
+            <w:rPr>
+              <w:rFonts w:hint="eastAsia"/>
+              <w:b/>
+              <w:bCs/>
+              <w:sz w:val="28"/>
+              <w:szCs w:val="28"/>
+              <w:lang w:val="en-US" w:eastAsia="zh-CN"/>
+            </w:rPr>
+            <w:instrText xml:space="preserve"> HYPERLINK \l _Toc15480 </w:instrText>
+          </w:r>
+          <w:r>
+            <w:rPr>
+              <w:rFonts w:hint="eastAsia"/>
+              <w:b/>
+              <w:bCs/>
+              <w:sz w:val="28"/>
+              <w:szCs w:val="28"/>
+              <w:lang w:val="en-US" w:eastAsia="zh-CN"/>
+            </w:rPr>
+            <w:fldChar w:fldCharType="separate"/>
+          </w:r>
+          <w:r>
+            <w:rPr>
+              <w:rFonts w:hint="eastAsia"/>
+              <w:b/>
+              <w:bCs/>
+              <w:sz w:val="28"/>
+              <w:szCs w:val="28"/>
+              <w:lang w:val="en-US" w:eastAsia="zh-CN"/>
+            </w:rPr>
+            <w:t>六、 一些对使用这个程序有帮助的资料</w:t>
+          </w:r>
+          <w:r>
+            <w:rPr>
+              <w:b/>
+              <w:sz w:val="28"/>
+              <w:szCs w:val="28"/>
+            </w:rPr>
+            <w:tab/>
+          </w:r>
+          <w:r>
+            <w:rPr>
+              <w:b/>
+              <w:sz w:val="28"/>
+              <w:szCs w:val="28"/>
+            </w:rPr>
+            <w:fldChar w:fldCharType="begin"/>
+          </w:r>
+          <w:r>
+            <w:rPr>
+              <w:b/>
+              <w:sz w:val="28"/>
+              <w:szCs w:val="28"/>
+            </w:rPr>
+            <w:instrText xml:space="preserve"> PAGEREF _Toc15480 </w:instrText>
+          </w:r>
+          <w:r>
+            <w:rPr>
+              <w:b/>
+              <w:sz w:val="28"/>
+              <w:szCs w:val="28"/>
+            </w:rPr>
+            <w:fldChar w:fldCharType="separate"/>
+          </w:r>
+          <w:r>
+            <w:rPr>
+              <w:b/>
+              <w:sz w:val="28"/>
+              <w:szCs w:val="28"/>
+            </w:rPr>
+            <w:t>9</w:t>
+          </w:r>
+          <w:r>
+            <w:rPr>
+              <w:b/>
+              <w:sz w:val="28"/>
+              <w:szCs w:val="28"/>
+            </w:rPr>
+            <w:fldChar w:fldCharType="end"/>
+          </w:r>
+          <w:r>
+            <w:rPr>
+              <w:rFonts w:hint="eastAsia"/>
+              <w:b/>
+              <w:bCs/>
+              <w:sz w:val="28"/>
+              <w:szCs w:val="28"/>
+              <w:lang w:val="en-US" w:eastAsia="zh-CN"/>
+            </w:rPr>
+            <w:fldChar w:fldCharType="end"/>
+          </w:r>
         </w:p>
         <w:p>
           <w:pPr>
-            <w:pStyle w:val="6"/>
-            <w:tabs>
-              <w:tab w:val="right" w:leader="dot" w:pos="8306"/>
-            </w:tabs>
-            <w:rPr>
-              <w:sz w:val="36"/>
-              <w:szCs w:val="36"/>
+            <w:numPr>
+              <w:ilvl w:val="0"/>
+              <w:numId w:val="0"/>
+            </w:numPr>
+            <w:outlineLvl w:val="9"/>
+            <w:rPr>
+              <w:rFonts w:hint="eastAsia"/>
+              <w:b/>
+              <w:bCs/>
+              <w:sz w:val="28"/>
+              <w:szCs w:val="28"/>
+              <w:lang w:val="en-US" w:eastAsia="zh-CN"/>
             </w:rPr>
           </w:pPr>
           <w:r>
             <w:rPr>
-              <w:sz w:val="36"/>
-              <w:szCs w:val="36"/>
-            </w:rPr>
-            <w:fldChar w:fldCharType="begin"/>
-          </w:r>
-          <w:r>
-            <w:rPr>
-              <w:sz w:val="36"/>
-              <w:szCs w:val="36"/>
-            </w:rPr>
-            <w:instrText xml:space="preserve"> HYPERLINK \l _Toc20140 </w:instrText>
-          </w:r>
-          <w:r>
-            <w:rPr>
-              <w:sz w:val="36"/>
-              <w:szCs w:val="36"/>
-            </w:rPr>
-            <w:fldChar w:fldCharType="separate"/>
-          </w:r>
-          <w:r>
-            <w:rPr>
               <w:rFonts w:hint="eastAsia"/>
+              <w:b/>
               <w:bCs/>
-              <w:sz w:val="36"/>
-              <w:szCs w:val="36"/>
+              <w:sz w:val="28"/>
+              <w:szCs w:val="28"/>
               <w:lang w:val="en-US" w:eastAsia="zh-CN"/>
-            </w:rPr>
-            <w:t>四、 如果结果精度较低可能发生错误的地方</w:t>
-          </w:r>
-          <w:r>
-            <w:rPr>
-              <w:sz w:val="36"/>
-              <w:szCs w:val="36"/>
-            </w:rPr>
-            <w:tab/>
-          </w:r>
-          <w:r>
-            <w:rPr>
-              <w:sz w:val="36"/>
-              <w:szCs w:val="36"/>
-            </w:rPr>
-            <w:fldChar w:fldCharType="begin"/>
-          </w:r>
-          <w:r>
-            <w:rPr>
-              <w:sz w:val="36"/>
-              <w:szCs w:val="36"/>
-            </w:rPr>
-            <w:instrText xml:space="preserve"> PAGEREF _Toc20140 </w:instrText>
-          </w:r>
-          <w:r>
-            <w:rPr>
-              <w:sz w:val="36"/>
-              <w:szCs w:val="36"/>
-            </w:rPr>
-            <w:fldChar w:fldCharType="separate"/>
-          </w:r>
-          <w:r>
-            <w:rPr>
-              <w:sz w:val="36"/>
-              <w:szCs w:val="36"/>
-            </w:rPr>
-            <w:t>7</w:t>
-          </w:r>
-          <w:r>
-            <w:rPr>
-              <w:sz w:val="36"/>
-              <w:szCs w:val="36"/>
-            </w:rPr>
-            <w:fldChar w:fldCharType="end"/>
-          </w:r>
-          <w:r>
-            <w:rPr>
-              <w:sz w:val="36"/>
-              <w:szCs w:val="36"/>
-            </w:rPr>
-            <w:fldChar w:fldCharType="end"/>
-          </w:r>
-        </w:p>
-        <w:p>
-          <w:pPr>
-            <w:pStyle w:val="6"/>
-            <w:tabs>
-              <w:tab w:val="right" w:leader="dot" w:pos="8306"/>
-            </w:tabs>
-            <w:rPr>
-              <w:sz w:val="36"/>
-              <w:szCs w:val="36"/>
-            </w:rPr>
-          </w:pPr>
-        </w:p>
-        <w:p>
-          <w:pPr>
-            <w:pStyle w:val="6"/>
-            <w:tabs>
-              <w:tab w:val="right" w:leader="dot" w:pos="8306"/>
-            </w:tabs>
-            <w:rPr>
-              <w:sz w:val="36"/>
-              <w:szCs w:val="36"/>
-            </w:rPr>
-          </w:pPr>
-          <w:r>
-            <w:rPr>
-              <w:sz w:val="36"/>
-              <w:szCs w:val="36"/>
-            </w:rPr>
-            <w:fldChar w:fldCharType="begin"/>
-          </w:r>
-          <w:r>
-            <w:rPr>
-              <w:sz w:val="36"/>
-              <w:szCs w:val="36"/>
-            </w:rPr>
-            <w:instrText xml:space="preserve"> HYPERLINK \l _Toc29226 </w:instrText>
-          </w:r>
-          <w:r>
-            <w:rPr>
-              <w:sz w:val="36"/>
-              <w:szCs w:val="36"/>
-            </w:rPr>
-            <w:fldChar w:fldCharType="separate"/>
-          </w:r>
-          <w:r>
-            <w:rPr>
-              <w:rFonts w:hint="eastAsia"/>
-              <w:bCs/>
-              <w:sz w:val="36"/>
-              <w:szCs w:val="36"/>
-              <w:lang w:val="en-US" w:eastAsia="zh-CN"/>
-            </w:rPr>
-            <w:t>五、 一些改变的方法</w:t>
-          </w:r>
-          <w:r>
-            <w:rPr>
-              <w:sz w:val="36"/>
-              <w:szCs w:val="36"/>
-            </w:rPr>
-            <w:tab/>
-          </w:r>
-          <w:r>
-            <w:rPr>
-              <w:sz w:val="36"/>
-              <w:szCs w:val="36"/>
-            </w:rPr>
-            <w:fldChar w:fldCharType="begin"/>
-          </w:r>
-          <w:r>
-            <w:rPr>
-              <w:sz w:val="36"/>
-              <w:szCs w:val="36"/>
-            </w:rPr>
-            <w:instrText xml:space="preserve"> PAGEREF _Toc29226 </w:instrText>
-          </w:r>
-          <w:r>
-            <w:rPr>
-              <w:sz w:val="36"/>
-              <w:szCs w:val="36"/>
-            </w:rPr>
-            <w:fldChar w:fldCharType="separate"/>
-          </w:r>
-          <w:r>
-            <w:rPr>
-              <w:sz w:val="36"/>
-              <w:szCs w:val="36"/>
-            </w:rPr>
-            <w:t>7</w:t>
-          </w:r>
-          <w:r>
-            <w:rPr>
-              <w:sz w:val="36"/>
-              <w:szCs w:val="36"/>
-            </w:rPr>
-            <w:fldChar w:fldCharType="end"/>
-          </w:r>
-          <w:r>
-            <w:rPr>
-              <w:sz w:val="36"/>
-              <w:szCs w:val="36"/>
-            </w:rPr>
-            <w:fldChar w:fldCharType="end"/>
-          </w:r>
-        </w:p>
-        <w:p>
-          <w:pPr>
-            <w:pStyle w:val="6"/>
-            <w:tabs>
-              <w:tab w:val="right" w:leader="dot" w:pos="8306"/>
-            </w:tabs>
-            <w:rPr>
-              <w:sz w:val="36"/>
-              <w:szCs w:val="36"/>
-            </w:rPr>
-          </w:pPr>
-        </w:p>
-        <w:p>
-          <w:pPr>
-            <w:pStyle w:val="6"/>
-            <w:tabs>
-              <w:tab w:val="right" w:leader="dot" w:pos="8306"/>
-            </w:tabs>
-            <w:rPr>
-              <w:sz w:val="36"/>
-              <w:szCs w:val="36"/>
-            </w:rPr>
-          </w:pPr>
-          <w:r>
-            <w:rPr>
-              <w:sz w:val="36"/>
-              <w:szCs w:val="36"/>
-            </w:rPr>
-            <w:fldChar w:fldCharType="begin"/>
-          </w:r>
-          <w:r>
-            <w:rPr>
-              <w:sz w:val="36"/>
-              <w:szCs w:val="36"/>
-            </w:rPr>
-            <w:instrText xml:space="preserve"> HYPERLINK \l _Toc20655 </w:instrText>
-          </w:r>
-          <w:r>
-            <w:rPr>
-              <w:sz w:val="36"/>
-              <w:szCs w:val="36"/>
-            </w:rPr>
-            <w:fldChar w:fldCharType="separate"/>
-          </w:r>
-          <w:r>
-            <w:rPr>
-              <w:rFonts w:hint="eastAsia"/>
-              <w:bCs/>
-              <w:sz w:val="36"/>
-              <w:szCs w:val="36"/>
-              <w:lang w:val="en-US" w:eastAsia="zh-CN"/>
-            </w:rPr>
-            <w:t>六、 一些对使用这个程序有帮助的资料</w:t>
-          </w:r>
-          <w:r>
-            <w:rPr>
-              <w:sz w:val="36"/>
-              <w:szCs w:val="36"/>
-            </w:rPr>
-            <w:tab/>
-          </w:r>
-          <w:r>
-            <w:rPr>
-              <w:sz w:val="36"/>
-              <w:szCs w:val="36"/>
-            </w:rPr>
-            <w:fldChar w:fldCharType="begin"/>
-          </w:r>
-          <w:r>
-            <w:rPr>
-              <w:sz w:val="36"/>
-              <w:szCs w:val="36"/>
-            </w:rPr>
-            <w:instrText xml:space="preserve"> PAGEREF _Toc20655 </w:instrText>
-          </w:r>
-          <w:r>
-            <w:rPr>
-              <w:sz w:val="36"/>
-              <w:szCs w:val="36"/>
-            </w:rPr>
-            <w:fldChar w:fldCharType="separate"/>
-          </w:r>
-          <w:r>
-            <w:rPr>
-              <w:sz w:val="36"/>
-              <w:szCs w:val="36"/>
-            </w:rPr>
-            <w:t>8</w:t>
-          </w:r>
-          <w:r>
-            <w:rPr>
-              <w:sz w:val="36"/>
-              <w:szCs w:val="36"/>
-            </w:rPr>
-            <w:fldChar w:fldCharType="end"/>
-          </w:r>
-          <w:r>
-            <w:rPr>
-              <w:sz w:val="36"/>
-              <w:szCs w:val="36"/>
-            </w:rPr>
-            <w:fldChar w:fldCharType="end"/>
-          </w:r>
-        </w:p>
-        <w:p>
-          <w:r>
-            <w:rPr>
-              <w:sz w:val="36"/>
-              <w:szCs w:val="36"/>
             </w:rPr>
             <w:fldChar w:fldCharType="end"/>
           </w:r>
@@ -762,9 +2003,10 @@
     <w:p>
       <w:pPr>
         <w:numPr>
+          <w:ilvl w:val="0"/>
           <w:numId w:val="0"/>
         </w:numPr>
-        <w:outlineLvl w:val="0"/>
+        <w:outlineLvl w:val="9"/>
         <w:rPr>
           <w:rFonts w:hint="eastAsia"/>
           <w:b/>
@@ -774,14 +2016,14 @@
           <w:lang w:val="en-US" w:eastAsia="zh-CN"/>
         </w:rPr>
       </w:pPr>
-      <w:bookmarkStart w:id="0" w:name="_Toc14167"/>
     </w:p>
     <w:p>
       <w:pPr>
         <w:numPr>
+          <w:ilvl w:val="0"/>
           <w:numId w:val="0"/>
         </w:numPr>
-        <w:outlineLvl w:val="0"/>
+        <w:outlineLvl w:val="9"/>
         <w:rPr>
           <w:rFonts w:hint="eastAsia"/>
           <w:b/>
@@ -795,6 +2037,7 @@
     <w:p>
       <w:pPr>
         <w:numPr>
+          <w:ilvl w:val="0"/>
           <w:numId w:val="0"/>
         </w:numPr>
         <w:outlineLvl w:val="0"/>
@@ -807,13 +2050,25 @@
           <w:lang w:val="en-US" w:eastAsia="zh-CN"/>
         </w:rPr>
       </w:pPr>
+      <w:bookmarkStart w:id="0" w:name="_Toc30835"/>
     </w:p>
     <w:p>
       <w:pPr>
         <w:numPr>
+          <w:ilvl w:val="0"/>
           <w:numId w:val="0"/>
         </w:numPr>
         <w:outlineLvl w:val="0"/>
+        <w:rPr>
+          <w:rFonts w:hint="default"/>
+          <w:b/>
+          <w:bCs/>
+          <w:sz w:val="28"/>
+          <w:szCs w:val="28"/>
+          <w:lang w:val="en-US" w:eastAsia="zh-CN"/>
+        </w:rPr>
+      </w:pPr>
+      <w:r>
         <w:rPr>
           <w:rFonts w:hint="eastAsia"/>
           <w:b/>
@@ -822,257 +2077,7 @@
           <w:szCs w:val="28"/>
           <w:lang w:val="en-US" w:eastAsia="zh-CN"/>
         </w:rPr>
-      </w:pPr>
-    </w:p>
-    <w:p>
-      <w:pPr>
-        <w:numPr>
-          <w:numId w:val="0"/>
-        </w:numPr>
-        <w:outlineLvl w:val="0"/>
-        <w:rPr>
-          <w:rFonts w:hint="eastAsia"/>
-          <w:b/>
-          <w:bCs/>
-          <w:sz w:val="28"/>
-          <w:szCs w:val="28"/>
-          <w:lang w:val="en-US" w:eastAsia="zh-CN"/>
-        </w:rPr>
-      </w:pPr>
-    </w:p>
-    <w:p>
-      <w:pPr>
-        <w:numPr>
-          <w:numId w:val="0"/>
-        </w:numPr>
-        <w:outlineLvl w:val="0"/>
-        <w:rPr>
-          <w:rFonts w:hint="eastAsia"/>
-          <w:b/>
-          <w:bCs/>
-          <w:sz w:val="28"/>
-          <w:szCs w:val="28"/>
-          <w:lang w:val="en-US" w:eastAsia="zh-CN"/>
-        </w:rPr>
-      </w:pPr>
-    </w:p>
-    <w:p>
-      <w:pPr>
-        <w:numPr>
-          <w:numId w:val="0"/>
-        </w:numPr>
-        <w:outlineLvl w:val="0"/>
-        <w:rPr>
-          <w:rFonts w:hint="eastAsia"/>
-          <w:b/>
-          <w:bCs/>
-          <w:sz w:val="28"/>
-          <w:szCs w:val="28"/>
-          <w:lang w:val="en-US" w:eastAsia="zh-CN"/>
-        </w:rPr>
-      </w:pPr>
-    </w:p>
-    <w:p>
-      <w:pPr>
-        <w:numPr>
-          <w:numId w:val="0"/>
-        </w:numPr>
-        <w:outlineLvl w:val="0"/>
-        <w:rPr>
-          <w:rFonts w:hint="eastAsia"/>
-          <w:b/>
-          <w:bCs/>
-          <w:sz w:val="28"/>
-          <w:szCs w:val="28"/>
-          <w:lang w:val="en-US" w:eastAsia="zh-CN"/>
-        </w:rPr>
-      </w:pPr>
-    </w:p>
-    <w:p>
-      <w:pPr>
-        <w:numPr>
-          <w:numId w:val="0"/>
-        </w:numPr>
-        <w:outlineLvl w:val="0"/>
-        <w:rPr>
-          <w:rFonts w:hint="eastAsia"/>
-          <w:b/>
-          <w:bCs/>
-          <w:sz w:val="28"/>
-          <w:szCs w:val="28"/>
-          <w:lang w:val="en-US" w:eastAsia="zh-CN"/>
-        </w:rPr>
-      </w:pPr>
-    </w:p>
-    <w:p>
-      <w:pPr>
-        <w:numPr>
-          <w:numId w:val="0"/>
-        </w:numPr>
-        <w:outlineLvl w:val="0"/>
-        <w:rPr>
-          <w:rFonts w:hint="eastAsia"/>
-          <w:b/>
-          <w:bCs/>
-          <w:sz w:val="28"/>
-          <w:szCs w:val="28"/>
-          <w:lang w:val="en-US" w:eastAsia="zh-CN"/>
-        </w:rPr>
-      </w:pPr>
-    </w:p>
-    <w:p>
-      <w:pPr>
-        <w:numPr>
-          <w:numId w:val="0"/>
-        </w:numPr>
-        <w:outlineLvl w:val="0"/>
-        <w:rPr>
-          <w:rFonts w:hint="eastAsia"/>
-          <w:b/>
-          <w:bCs/>
-          <w:sz w:val="28"/>
-          <w:szCs w:val="28"/>
-          <w:lang w:val="en-US" w:eastAsia="zh-CN"/>
-        </w:rPr>
-      </w:pPr>
-    </w:p>
-    <w:p>
-      <w:pPr>
-        <w:numPr>
-          <w:numId w:val="0"/>
-        </w:numPr>
-        <w:outlineLvl w:val="0"/>
-        <w:rPr>
-          <w:rFonts w:hint="eastAsia"/>
-          <w:b/>
-          <w:bCs/>
-          <w:sz w:val="28"/>
-          <w:szCs w:val="28"/>
-          <w:lang w:val="en-US" w:eastAsia="zh-CN"/>
-        </w:rPr>
-      </w:pPr>
-    </w:p>
-    <w:p>
-      <w:pPr>
-        <w:numPr>
-          <w:numId w:val="0"/>
-        </w:numPr>
-        <w:outlineLvl w:val="0"/>
-        <w:rPr>
-          <w:rFonts w:hint="eastAsia"/>
-          <w:b/>
-          <w:bCs/>
-          <w:sz w:val="28"/>
-          <w:szCs w:val="28"/>
-          <w:lang w:val="en-US" w:eastAsia="zh-CN"/>
-        </w:rPr>
-      </w:pPr>
-    </w:p>
-    <w:p>
-      <w:pPr>
-        <w:numPr>
-          <w:numId w:val="0"/>
-        </w:numPr>
-        <w:outlineLvl w:val="0"/>
-        <w:rPr>
-          <w:rFonts w:hint="eastAsia"/>
-          <w:b/>
-          <w:bCs/>
-          <w:sz w:val="28"/>
-          <w:szCs w:val="28"/>
-          <w:lang w:val="en-US" w:eastAsia="zh-CN"/>
-        </w:rPr>
-      </w:pPr>
-    </w:p>
-    <w:p>
-      <w:pPr>
-        <w:numPr>
-          <w:numId w:val="0"/>
-        </w:numPr>
-        <w:outlineLvl w:val="0"/>
-        <w:rPr>
-          <w:rFonts w:hint="eastAsia"/>
-          <w:b/>
-          <w:bCs/>
-          <w:sz w:val="28"/>
-          <w:szCs w:val="28"/>
-          <w:lang w:val="en-US" w:eastAsia="zh-CN"/>
-        </w:rPr>
-      </w:pPr>
-    </w:p>
-    <w:p>
-      <w:pPr>
-        <w:numPr>
-          <w:numId w:val="0"/>
-        </w:numPr>
-        <w:outlineLvl w:val="0"/>
-        <w:rPr>
-          <w:rFonts w:hint="eastAsia"/>
-          <w:b/>
-          <w:bCs/>
-          <w:sz w:val="28"/>
-          <w:szCs w:val="28"/>
-          <w:lang w:val="en-US" w:eastAsia="zh-CN"/>
-        </w:rPr>
-      </w:pPr>
-    </w:p>
-    <w:p>
-      <w:pPr>
-        <w:numPr>
-          <w:numId w:val="0"/>
-        </w:numPr>
-        <w:outlineLvl w:val="0"/>
-        <w:rPr>
-          <w:rFonts w:hint="eastAsia"/>
-          <w:b/>
-          <w:bCs/>
-          <w:sz w:val="28"/>
-          <w:szCs w:val="28"/>
-          <w:lang w:val="en-US" w:eastAsia="zh-CN"/>
-        </w:rPr>
-      </w:pPr>
-    </w:p>
-    <w:p>
-      <w:pPr>
-        <w:numPr>
-          <w:numId w:val="0"/>
-        </w:numPr>
-        <w:outlineLvl w:val="0"/>
-        <w:rPr>
-          <w:rFonts w:hint="eastAsia"/>
-          <w:b/>
-          <w:bCs/>
-          <w:sz w:val="28"/>
-          <w:szCs w:val="28"/>
-          <w:lang w:val="en-US" w:eastAsia="zh-CN"/>
-        </w:rPr>
-      </w:pPr>
-    </w:p>
-    <w:p>
-      <w:pPr>
-        <w:numPr>
-          <w:numId w:val="0"/>
-        </w:numPr>
-        <w:outlineLvl w:val="0"/>
-        <w:rPr>
-          <w:rFonts w:hint="eastAsia"/>
-          <w:b/>
-          <w:bCs/>
-          <w:sz w:val="28"/>
-          <w:szCs w:val="28"/>
-          <w:lang w:val="en-US" w:eastAsia="zh-CN"/>
-        </w:rPr>
-      </w:pPr>
-      <w:r>
-        <w:rPr>
-          <w:rFonts w:hint="eastAsia"/>
-          <w:b/>
-          <w:bCs/>
-          <w:sz w:val="28"/>
-          <w:szCs w:val="28"/>
-          <w:lang w:val="en-US" w:eastAsia="zh-CN"/>
-        </w:rPr>
-        <w:t>一、预设值</w:t>
+        <w:t>一、预设置</w:t>
       </w:r>
       <w:bookmarkEnd w:id="0"/>
     </w:p>
@@ -1085,11 +2090,13 @@
         </w:numPr>
         <w:ind w:left="945" w:leftChars="0" w:firstLine="0" w:firstLineChars="0"/>
         <w:jc w:val="both"/>
+        <w:outlineLvl w:val="1"/>
         <w:rPr>
           <w:rFonts w:hint="eastAsia"/>
           <w:lang w:val="en-US" w:eastAsia="zh-CN"/>
         </w:rPr>
       </w:pPr>
+      <w:bookmarkStart w:id="1" w:name="_Toc28124"/>
       <w:r>
         <w:rPr>
           <w:rFonts w:hint="eastAsia"/>
@@ -1097,11 +2104,13 @@
         </w:rPr>
         <w:t>文件夹设置</w:t>
       </w:r>
+      <w:bookmarkEnd w:id="1"/>
     </w:p>
     <w:p>
       <w:pPr>
         <w:widowControl w:val="0"/>
         <w:numPr>
+          <w:ilvl w:val="0"/>
           <w:numId w:val="0"/>
         </w:numPr>
         <w:ind w:left="945" w:leftChars="0"/>
@@ -1250,6 +2259,7 @@
         </w:numPr>
         <w:ind w:left="945" w:leftChars="0" w:firstLine="0" w:firstLineChars="0"/>
         <w:jc w:val="both"/>
+        <w:outlineLvl w:val="1"/>
         <w:rPr>
           <w:rFonts w:hint="default"/>
           <w:lang w:val="en-US" w:eastAsia="zh-CN"/>
@@ -1260,13 +2270,23 @@
           <w:rFonts w:hint="eastAsia"/>
           <w:lang w:val="en-US" w:eastAsia="zh-CN"/>
         </w:rPr>
-        <w:t xml:space="preserve"> 库下载</w:t>
-      </w:r>
+        <w:t xml:space="preserve"> </w:t>
+      </w:r>
+      <w:bookmarkStart w:id="2" w:name="_Toc12111"/>
+      <w:r>
+        <w:rPr>
+          <w:rFonts w:hint="eastAsia"/>
+          <w:lang w:val="en-US" w:eastAsia="zh-CN"/>
+        </w:rPr>
+        <w:t>库下载</w:t>
+      </w:r>
+      <w:bookmarkEnd w:id="2"/>
     </w:p>
     <w:p>
       <w:pPr>
         <w:widowControl w:val="0"/>
         <w:numPr>
+          <w:ilvl w:val="0"/>
           <w:numId w:val="0"/>
         </w:numPr>
         <w:ind w:left="945" w:leftChars="0" w:firstLine="419" w:firstLineChars="0"/>
@@ -1288,6 +2308,7 @@
       <w:pPr>
         <w:widowControl w:val="0"/>
         <w:numPr>
+          <w:ilvl w:val="0"/>
           <w:numId w:val="0"/>
         </w:numPr>
         <w:ind w:left="945" w:leftChars="0" w:firstLine="838" w:firstLineChars="0"/>
@@ -1309,6 +2330,7 @@
       <w:pPr>
         <w:widowControl w:val="0"/>
         <w:numPr>
+          <w:ilvl w:val="0"/>
           <w:numId w:val="0"/>
         </w:numPr>
         <w:ind w:left="840" w:leftChars="0" w:firstLine="420" w:firstLineChars="0"/>
@@ -1335,7 +2357,6 @@
           <w:sz w:val="24"/>
           <w:szCs w:val="24"/>
           <w:u w:val="none"/>
-          <w:bdr w:val="none" w:color="auto" w:sz="0" w:space="0"/>
         </w:rPr>
         <w:fldChar w:fldCharType="begin"/>
       </w:r>
@@ -1349,7 +2370,6 @@
           <w:sz w:val="24"/>
           <w:szCs w:val="24"/>
           <w:u w:val="none"/>
-          <w:bdr w:val="none" w:color="auto" w:sz="0" w:space="0"/>
         </w:rPr>
         <w:instrText xml:space="preserve"> HYPERLINK "https://www.lfd.uci.edu/~gohlke/pythonlibs/" \t "http://www.yanglajiao.com/article/GISMiaoYing/_blank" </w:instrText>
       </w:r>
@@ -1363,7 +2383,6 @@
           <w:sz w:val="24"/>
           <w:szCs w:val="24"/>
           <w:u w:val="none"/>
-          <w:bdr w:val="none" w:color="auto" w:sz="0" w:space="0"/>
         </w:rPr>
         <w:fldChar w:fldCharType="separate"/>
       </w:r>
@@ -1378,7 +2397,6 @@
           <w:sz w:val="24"/>
           <w:szCs w:val="24"/>
           <w:u w:val="none"/>
-          <w:bdr w:val="none" w:color="auto" w:sz="0" w:space="0"/>
         </w:rPr>
         <w:t>https://www.lfd.uci.edu/~gohlke/pythonlibs/</w:t>
       </w:r>
@@ -1392,7 +2410,6 @@
           <w:sz w:val="24"/>
           <w:szCs w:val="24"/>
           <w:u w:val="none"/>
-          <w:bdr w:val="none" w:color="auto" w:sz="0" w:space="0"/>
         </w:rPr>
         <w:fldChar w:fldCharType="end"/>
       </w:r>
@@ -1407,6 +2424,7 @@
     <w:p>
       <w:pPr>
         <w:numPr>
+          <w:ilvl w:val="0"/>
           <w:numId w:val="0"/>
         </w:numPr>
         <w:outlineLvl w:val="0"/>
@@ -1415,7 +2433,7 @@
           <w:lang w:val="en-US" w:eastAsia="zh-CN"/>
         </w:rPr>
       </w:pPr>
-      <w:bookmarkStart w:id="1" w:name="_Toc6467"/>
+      <w:bookmarkStart w:id="3" w:name="_Toc29216"/>
       <w:r>
         <w:rPr>
           <w:rFonts w:hint="eastAsia"/>
@@ -1427,7 +2445,7 @@
         </w:rPr>
         <w:t>二、全部功能</w:t>
       </w:r>
-      <w:bookmarkEnd w:id="1"/>
+      <w:bookmarkEnd w:id="3"/>
     </w:p>
     <w:p>
       <w:pPr>
@@ -1438,6 +2456,7 @@
         </w:numPr>
         <w:ind w:left="420" w:leftChars="0" w:firstLine="0" w:firstLineChars="0"/>
         <w:jc w:val="both"/>
+        <w:outlineLvl w:val="1"/>
         <w:rPr>
           <w:rFonts w:hint="eastAsia"/>
           <w:b/>
@@ -1445,6 +2464,9 @@
           <w:lang w:val="en-US" w:eastAsia="zh-CN"/>
         </w:rPr>
       </w:pPr>
+      <w:bookmarkStart w:id="4" w:name="_Toc4002"/>
+      <w:bookmarkStart w:id="17" w:name="_GoBack"/>
+      <w:bookmarkEnd w:id="17"/>
       <w:r>
         <w:rPr>
           <w:rFonts w:hint="eastAsia"/>
@@ -1453,6 +2475,28 @@
           <w:lang w:val="en-US" w:eastAsia="zh-CN"/>
         </w:rPr>
         <w:t>插值</w:t>
+      </w:r>
+      <w:bookmarkEnd w:id="4"/>
+    </w:p>
+    <w:p>
+      <w:pPr>
+        <w:widowControl w:val="0"/>
+        <w:numPr>
+          <w:numId w:val="0"/>
+        </w:numPr>
+        <w:ind w:left="945" w:leftChars="0"/>
+        <w:jc w:val="both"/>
+        <w:rPr>
+          <w:rFonts w:hint="eastAsia"/>
+          <w:lang w:val="en-US" w:eastAsia="zh-CN"/>
+        </w:rPr>
+      </w:pPr>
+      <w:r>
+        <w:rPr>
+          <w:rFonts w:hint="eastAsia"/>
+          <w:lang w:val="en-US" w:eastAsia="zh-CN"/>
+        </w:rPr>
+        <w:t>1）原理</w:t>
       </w:r>
     </w:p>
     <w:p>
@@ -1460,27 +2504,6 @@
         <w:widowControl w:val="0"/>
         <w:numPr>
           <w:ilvl w:val="0"/>
-          <w:numId w:val="1"/>
-        </w:numPr>
-        <w:ind w:left="945" w:leftChars="0" w:firstLine="0" w:firstLineChars="0"/>
-        <w:jc w:val="both"/>
-        <w:rPr>
-          <w:rFonts w:hint="eastAsia"/>
-          <w:lang w:val="en-US" w:eastAsia="zh-CN"/>
-        </w:rPr>
-      </w:pPr>
-      <w:r>
-        <w:rPr>
-          <w:rFonts w:hint="eastAsia"/>
-          <w:lang w:val="en-US" w:eastAsia="zh-CN"/>
-        </w:rPr>
-        <w:t>原理</w:t>
-      </w:r>
-    </w:p>
-    <w:p>
-      <w:pPr>
-        <w:widowControl w:val="0"/>
-        <w:numPr>
           <w:numId w:val="0"/>
         </w:numPr>
         <w:ind w:left="945" w:leftChars="0"/>
@@ -1538,10 +2561,9 @@
       <w:pPr>
         <w:widowControl w:val="0"/>
         <w:numPr>
-          <w:ilvl w:val="0"/>
-          <w:numId w:val="1"/>
+          <w:numId w:val="0"/>
         </w:numPr>
-        <w:ind w:left="945" w:leftChars="0" w:firstLine="0" w:firstLineChars="0"/>
+        <w:ind w:left="945" w:leftChars="0"/>
         <w:jc w:val="both"/>
         <w:rPr>
           <w:rFonts w:hint="eastAsia"/>
@@ -1553,13 +2575,14 @@
           <w:rFonts w:hint="eastAsia"/>
           <w:lang w:val="en-US" w:eastAsia="zh-CN"/>
         </w:rPr>
-        <w:t>使用方法</w:t>
+        <w:t>2）使用方法</w:t>
       </w:r>
     </w:p>
     <w:p>
       <w:pPr>
         <w:widowControl w:val="0"/>
         <w:numPr>
+          <w:ilvl w:val="0"/>
           <w:numId w:val="0"/>
         </w:numPr>
         <w:ind w:left="945" w:leftChars="0"/>
@@ -1767,6 +2790,7 @@
       <w:pPr>
         <w:widowControl w:val="0"/>
         <w:numPr>
+          <w:ilvl w:val="0"/>
           <w:numId w:val="0"/>
         </w:numPr>
         <w:ind w:left="945" w:leftChars="0"/>
@@ -1808,17 +2832,7 @@
           <w:szCs w:val="21"/>
           <w:shd w:val="clear" w:fill="2B2B2B"/>
         </w:rPr>
-        <w:t>f</w:t>
-      </w:r>
-      <w:r>
-        <w:rPr>
-          <w:rFonts w:hint="default" w:ascii="Consolas" w:hAnsi="Consolas" w:eastAsia="Consolas" w:cs="Consolas"/>
-          <w:color w:val="6A8759"/>
-          <w:sz w:val="21"/>
-          <w:szCs w:val="21"/>
-          <w:shd w:val="clear" w:fill="2B2B2B"/>
-        </w:rPr>
-        <w:t>rom LST_Run import Run_AC</w:t>
+        <w:t>from LST_Run import Run_AC</w:t>
       </w:r>
       <w:r>
         <w:rPr>
@@ -2025,6 +3039,7 @@
       <w:pPr>
         <w:widowControl w:val="0"/>
         <w:numPr>
+          <w:ilvl w:val="0"/>
           <w:numId w:val="0"/>
         </w:numPr>
         <w:ind w:left="945" w:leftChars="0"/>
@@ -2039,6 +3054,7 @@
       <w:pPr>
         <w:widowControl w:val="0"/>
         <w:numPr>
+          <w:ilvl w:val="0"/>
           <w:numId w:val="0"/>
         </w:numPr>
         <w:ind w:left="420" w:leftChars="0"/>
@@ -2058,6 +3074,7 @@
         </w:numPr>
         <w:ind w:left="420" w:leftChars="0" w:firstLine="0" w:firstLineChars="0"/>
         <w:jc w:val="both"/>
+        <w:outlineLvl w:val="1"/>
         <w:rPr>
           <w:rFonts w:hint="default"/>
           <w:b/>
@@ -2065,6 +3082,7 @@
           <w:lang w:val="en-US" w:eastAsia="zh-CN"/>
         </w:rPr>
       </w:pPr>
+      <w:bookmarkStart w:id="5" w:name="_Toc21221"/>
       <w:r>
         <w:rPr>
           <w:rFonts w:hint="eastAsia"/>
@@ -2074,6 +3092,7 @@
         </w:rPr>
         <w:t>下载</w:t>
       </w:r>
+      <w:bookmarkEnd w:id="5"/>
     </w:p>
     <w:p>
       <w:pPr>
@@ -2381,6 +3400,7 @@
       <w:pPr>
         <w:widowControl w:val="0"/>
         <w:numPr>
+          <w:ilvl w:val="0"/>
           <w:numId w:val="0"/>
         </w:numPr>
         <w:ind w:left="1155" w:leftChars="0"/>
@@ -2633,6 +3653,7 @@
       <w:pPr>
         <w:widowControl w:val="0"/>
         <w:numPr>
+          <w:ilvl w:val="0"/>
           <w:numId w:val="0"/>
         </w:numPr>
         <w:ind w:left="1155" w:leftChars="0"/>
@@ -2649,6 +3670,7 @@
       <w:pPr>
         <w:widowControl w:val="0"/>
         <w:numPr>
+          <w:ilvl w:val="0"/>
           <w:numId w:val="0"/>
         </w:numPr>
         <w:ind w:left="420" w:leftChars="0"/>
@@ -2670,6 +3692,7 @@
         </w:numPr>
         <w:ind w:left="420" w:leftChars="0" w:firstLine="0" w:firstLineChars="0"/>
         <w:jc w:val="both"/>
+        <w:outlineLvl w:val="1"/>
         <w:rPr>
           <w:rFonts w:hint="default"/>
           <w:b/>
@@ -2677,6 +3700,7 @@
           <w:lang w:val="en-US" w:eastAsia="zh-CN"/>
         </w:rPr>
       </w:pPr>
+      <w:bookmarkStart w:id="6" w:name="_Toc3250"/>
       <w:r>
         <w:rPr>
           <w:rFonts w:hint="eastAsia"/>
@@ -2686,6 +3710,7 @@
         </w:rPr>
         <w:t>拼接</w:t>
       </w:r>
+      <w:bookmarkEnd w:id="6"/>
     </w:p>
     <w:p>
       <w:pPr>
@@ -2717,6 +3742,7 @@
       <w:pPr>
         <w:widowControl w:val="0"/>
         <w:numPr>
+          <w:ilvl w:val="0"/>
           <w:numId w:val="0"/>
         </w:numPr>
         <w:jc w:val="both"/>
@@ -2949,6 +3975,7 @@
       <w:pPr>
         <w:widowControl w:val="0"/>
         <w:numPr>
+          <w:ilvl w:val="0"/>
           <w:numId w:val="0"/>
         </w:numPr>
         <w:jc w:val="both"/>
@@ -2964,6 +3991,7 @@
       <w:pPr>
         <w:widowControl w:val="0"/>
         <w:numPr>
+          <w:ilvl w:val="0"/>
           <w:numId w:val="0"/>
         </w:numPr>
         <w:ind w:leftChars="0"/>
@@ -2978,7 +4006,7 @@
           <w:lang w:val="en-US" w:eastAsia="zh-CN"/>
         </w:rPr>
       </w:pPr>
-      <w:bookmarkStart w:id="2" w:name="_Toc11587"/>
+      <w:bookmarkStart w:id="7" w:name="_Toc4030"/>
       <w:r>
         <w:rPr>
           <w:rFonts w:hint="eastAsia"/>
@@ -2990,16 +4018,18 @@
         </w:rPr>
         <w:t>三、结果预览</w:t>
       </w:r>
-      <w:bookmarkEnd w:id="2"/>
+      <w:bookmarkEnd w:id="7"/>
     </w:p>
     <w:p>
       <w:pPr>
         <w:widowControl w:val="0"/>
         <w:numPr>
+          <w:ilvl w:val="0"/>
           <w:numId w:val="0"/>
         </w:numPr>
         <w:ind w:leftChars="0" w:firstLine="420" w:firstLineChars="0"/>
         <w:jc w:val="both"/>
+        <w:outlineLvl w:val="1"/>
         <w:rPr>
           <w:rFonts w:hint="eastAsia"/>
           <w:b/>
@@ -3007,6 +4037,7 @@
           <w:lang w:val="en-US" w:eastAsia="zh-CN"/>
         </w:rPr>
       </w:pPr>
+      <w:bookmarkStart w:id="8" w:name="_Toc951"/>
       <w:r>
         <w:rPr>
           <w:rFonts w:hint="eastAsia"/>
@@ -3016,11 +4047,13 @@
         </w:rPr>
         <w:t>1.下载结果</w:t>
       </w:r>
+      <w:bookmarkEnd w:id="8"/>
     </w:p>
     <w:p>
       <w:pPr>
         <w:widowControl w:val="0"/>
         <w:numPr>
+          <w:ilvl w:val="0"/>
           <w:numId w:val="0"/>
         </w:numPr>
         <w:ind w:leftChars="0" w:firstLine="420" w:firstLineChars="0"/>
@@ -3087,6 +4120,7 @@
         </w:numPr>
         <w:ind w:leftChars="0" w:firstLine="420" w:firstLineChars="0"/>
         <w:jc w:val="both"/>
+        <w:outlineLvl w:val="1"/>
         <w:rPr>
           <w:rFonts w:hint="eastAsia"/>
           <w:b/>
@@ -3094,6 +4128,7 @@
           <w:lang w:val="en-US" w:eastAsia="zh-CN"/>
         </w:rPr>
       </w:pPr>
+      <w:bookmarkStart w:id="9" w:name="_Toc17698"/>
       <w:r>
         <w:rPr>
           <w:rFonts w:hint="eastAsia"/>
@@ -3103,11 +4138,13 @@
         </w:rPr>
         <w:t>插值结果</w:t>
       </w:r>
+      <w:bookmarkEnd w:id="9"/>
     </w:p>
     <w:p>
       <w:pPr>
         <w:widowControl w:val="0"/>
         <w:numPr>
+          <w:ilvl w:val="0"/>
           <w:numId w:val="0"/>
         </w:numPr>
         <w:ind w:left="420" w:leftChars="0"/>
@@ -3219,6 +4256,7 @@
         </w:numPr>
         <w:ind w:left="0" w:leftChars="0" w:firstLine="420" w:firstLineChars="0"/>
         <w:jc w:val="both"/>
+        <w:outlineLvl w:val="1"/>
         <w:rPr>
           <w:rFonts w:hint="eastAsia"/>
           <w:b/>
@@ -3226,6 +4264,7 @@
           <w:lang w:val="en-US" w:eastAsia="zh-CN"/>
         </w:rPr>
       </w:pPr>
+      <w:bookmarkStart w:id="10" w:name="_Toc10954"/>
       <w:r>
         <w:rPr>
           <w:rFonts w:hint="eastAsia"/>
@@ -3235,11 +4274,13 @@
         </w:rPr>
         <w:t>拼接结果</w:t>
       </w:r>
+      <w:bookmarkEnd w:id="10"/>
     </w:p>
     <w:p>
       <w:pPr>
         <w:widowControl w:val="0"/>
         <w:numPr>
+          <w:ilvl w:val="0"/>
           <w:numId w:val="0"/>
         </w:numPr>
         <w:ind w:left="420" w:leftChars="0"/>
@@ -3391,6 +4432,7 @@
       <w:pPr>
         <w:widowControl w:val="0"/>
         <w:numPr>
+          <w:ilvl w:val="0"/>
           <w:numId w:val="0"/>
         </w:numPr>
         <w:ind w:left="420" w:leftChars="0"/>
@@ -3547,6 +4589,7 @@
         </w:numPr>
         <w:ind w:left="0" w:leftChars="0" w:firstLine="420" w:firstLineChars="0"/>
         <w:jc w:val="both"/>
+        <w:outlineLvl w:val="1"/>
         <w:rPr>
           <w:rFonts w:hint="eastAsia"/>
           <w:b/>
@@ -3554,6 +4597,7 @@
           <w:lang w:val="en-US" w:eastAsia="zh-CN"/>
         </w:rPr>
       </w:pPr>
+      <w:bookmarkStart w:id="11" w:name="_Toc13896"/>
       <w:r>
         <w:rPr>
           <w:rFonts w:hint="eastAsia"/>
@@ -3563,11 +4607,13 @@
         </w:rPr>
         <w:t>站点数据</w:t>
       </w:r>
+      <w:bookmarkEnd w:id="11"/>
     </w:p>
     <w:p>
       <w:pPr>
         <w:widowControl w:val="0"/>
         <w:numPr>
+          <w:ilvl w:val="0"/>
           <w:numId w:val="0"/>
         </w:numPr>
         <w:ind w:left="420" w:leftChars="0"/>
@@ -3669,8 +4715,6 @@
           </wp:inline>
         </w:drawing>
       </w:r>
-      <w:bookmarkStart w:id="6" w:name="_GoBack"/>
-      <w:bookmarkEnd w:id="6"/>
     </w:p>
     <w:p>
       <w:pPr>
@@ -3691,7 +4735,7 @@
           <w:lang w:val="en-US" w:eastAsia="zh-CN"/>
         </w:rPr>
       </w:pPr>
-      <w:bookmarkStart w:id="3" w:name="_Toc20140"/>
+      <w:bookmarkStart w:id="12" w:name="_Toc28638"/>
       <w:r>
         <w:rPr>
           <w:rFonts w:hint="eastAsia"/>
@@ -3703,7 +4747,7 @@
         </w:rPr>
         <w:t>如果结果精度较低可能发生错误的地方</w:t>
       </w:r>
-      <w:bookmarkEnd w:id="3"/>
+      <w:bookmarkEnd w:id="12"/>
     </w:p>
     <w:p>
       <w:pPr>
@@ -3714,6 +4758,7 @@
         </w:numPr>
         <w:ind w:left="420" w:leftChars="0" w:firstLine="420" w:firstLineChars="0"/>
         <w:jc w:val="both"/>
+        <w:outlineLvl w:val="1"/>
         <w:rPr>
           <w:rFonts w:hint="eastAsia"/>
           <w:b/>
@@ -3721,6 +4766,7 @@
           <w:lang w:val="en-US" w:eastAsia="zh-CN"/>
         </w:rPr>
       </w:pPr>
+      <w:bookmarkStart w:id="13" w:name="_Toc15005"/>
       <w:r>
         <w:rPr>
           <w:rFonts w:hint="eastAsia"/>
@@ -3730,11 +4776,13 @@
         </w:rPr>
         <w:t>局部加权插值函数</w:t>
       </w:r>
+      <w:bookmarkEnd w:id="13"/>
     </w:p>
     <w:p>
       <w:pPr>
         <w:widowControl w:val="0"/>
         <w:numPr>
+          <w:ilvl w:val="0"/>
           <w:numId w:val="0"/>
         </w:numPr>
         <w:ind w:left="840" w:leftChars="0" w:firstLine="420"/>
@@ -4471,6 +5519,7 @@
         </w:numPr>
         <w:ind w:left="420" w:leftChars="0" w:firstLine="420" w:firstLineChars="0"/>
         <w:jc w:val="both"/>
+        <w:outlineLvl w:val="1"/>
         <w:rPr>
           <w:rFonts w:hint="eastAsia"/>
           <w:b/>
@@ -4478,6 +5527,7 @@
           <w:lang w:val="en-US" w:eastAsia="zh-CN"/>
         </w:rPr>
       </w:pPr>
+      <w:bookmarkStart w:id="14" w:name="_Toc4298"/>
       <w:r>
         <w:rPr>
           <w:rFonts w:hint="eastAsia"/>
@@ -4487,11 +5537,13 @@
         </w:rPr>
         <w:t>投影转换</w:t>
       </w:r>
+      <w:bookmarkEnd w:id="14"/>
     </w:p>
     <w:p>
       <w:pPr>
         <w:widowControl w:val="0"/>
         <w:numPr>
+          <w:ilvl w:val="0"/>
           <w:numId w:val="0"/>
         </w:numPr>
         <w:ind w:left="840" w:leftChars="0" w:firstLine="420"/>
@@ -4517,6 +5569,7 @@
       <w:pPr>
         <w:widowControl w:val="0"/>
         <w:numPr>
+          <w:ilvl w:val="0"/>
           <w:numId w:val="0"/>
         </w:numPr>
         <w:ind w:left="840" w:leftChars="0" w:firstLine="420"/>
@@ -4557,7 +5610,7 @@
           <w:lang w:val="en-US" w:eastAsia="zh-CN"/>
         </w:rPr>
       </w:pPr>
-      <w:bookmarkStart w:id="4" w:name="_Toc29226"/>
+      <w:bookmarkStart w:id="15" w:name="_Toc21561"/>
       <w:r>
         <w:rPr>
           <w:rFonts w:hint="eastAsia"/>
@@ -4569,7 +5622,7 @@
         </w:rPr>
         <w:t>一些改变的方法</w:t>
       </w:r>
-      <w:bookmarkEnd w:id="4"/>
+      <w:bookmarkEnd w:id="15"/>
     </w:p>
     <w:p>
       <w:pPr>
@@ -4605,6 +5658,7 @@
       <w:pPr>
         <w:widowControl w:val="0"/>
         <w:numPr>
+          <w:ilvl w:val="0"/>
           <w:numId w:val="0"/>
         </w:numPr>
         <w:ind w:left="840" w:leftChars="0"/>
@@ -7751,6 +8805,7 @@
       <w:pPr>
         <w:widowControl w:val="0"/>
         <w:numPr>
+          <w:ilvl w:val="0"/>
           <w:numId w:val="0"/>
         </w:numPr>
         <w:ind w:left="735" w:leftChars="0"/>
@@ -7957,6 +9012,7 @@
       <w:pPr>
         <w:widowControl w:val="0"/>
         <w:numPr>
+          <w:ilvl w:val="0"/>
           <w:numId w:val="0"/>
         </w:numPr>
         <w:ind w:left="735" w:leftChars="0"/>
@@ -7990,7 +9046,7 @@
           <w:lang w:val="en-US" w:eastAsia="zh-CN"/>
         </w:rPr>
       </w:pPr>
-      <w:bookmarkStart w:id="5" w:name="_Toc20655"/>
+      <w:bookmarkStart w:id="16" w:name="_Toc15480"/>
       <w:r>
         <w:rPr>
           <w:rFonts w:hint="eastAsia"/>
@@ -8002,7 +9058,7 @@
         </w:rPr>
         <w:t>一些对使用这个程序有帮助的资料</w:t>
       </w:r>
-      <w:bookmarkEnd w:id="5"/>
+      <w:bookmarkEnd w:id="16"/>
     </w:p>
     <w:p>
       <w:pPr>
@@ -8093,6 +9149,7 @@
       <w:pPr>
         <w:widowControl w:val="0"/>
         <w:numPr>
+          <w:ilvl w:val="0"/>
           <w:numId w:val="0"/>
         </w:numPr>
         <w:ind w:left="420" w:leftChars="0"/>
@@ -8122,6 +9179,7 @@
       <w:pPr>
         <w:widowControl w:val="0"/>
         <w:numPr>
+          <w:ilvl w:val="0"/>
           <w:numId w:val="0"/>
         </w:numPr>
         <w:ind w:left="420" w:leftChars="0"/>
@@ -8140,6 +9198,7 @@
       <w:pPr>
         <w:widowControl w:val="0"/>
         <w:numPr>
+          <w:ilvl w:val="0"/>
           <w:numId w:val="0"/>
         </w:numPr>
         <w:ind w:left="420" w:leftChars="0"/>
@@ -8169,6 +9228,7 @@
       <w:pPr>
         <w:widowControl w:val="0"/>
         <w:numPr>
+          <w:ilvl w:val="0"/>
           <w:numId w:val="0"/>
         </w:numPr>
         <w:ind w:left="420" w:leftChars="0"/>
@@ -8198,6 +9258,7 @@
       <w:pPr>
         <w:widowControl w:val="0"/>
         <w:numPr>
+          <w:ilvl w:val="0"/>
           <w:numId w:val="0"/>
         </w:numPr>
         <w:ind w:left="420" w:leftChars="0"/>
@@ -8227,6 +9288,7 @@
       <w:pPr>
         <w:widowControl w:val="0"/>
         <w:numPr>
+          <w:ilvl w:val="0"/>
           <w:numId w:val="0"/>
         </w:numPr>
         <w:ind w:left="420" w:leftChars="0"/>
@@ -8256,6 +9318,7 @@
       <w:pPr>
         <w:widowControl w:val="0"/>
         <w:numPr>
+          <w:ilvl w:val="0"/>
           <w:numId w:val="0"/>
         </w:numPr>
         <w:ind w:left="420" w:leftChars="0"/>
@@ -8274,6 +9337,7 @@
       <w:pPr>
         <w:widowControl w:val="0"/>
         <w:numPr>
+          <w:ilvl w:val="0"/>
           <w:numId w:val="0"/>
         </w:numPr>
         <w:ind w:left="420" w:leftChars="0"/>
@@ -8303,6 +9367,7 @@
       <w:pPr>
         <w:widowControl w:val="0"/>
         <w:numPr>
+          <w:ilvl w:val="0"/>
           <w:numId w:val="0"/>
         </w:numPr>
         <w:ind w:left="420" w:leftChars="0"/>
@@ -8332,6 +9397,7 @@
       <w:pPr>
         <w:widowControl w:val="0"/>
         <w:numPr>
+          <w:ilvl w:val="0"/>
           <w:numId w:val="0"/>
         </w:numPr>
         <w:ind w:left="420" w:leftChars="0"/>
@@ -8361,6 +9427,7 @@
       <w:pPr>
         <w:widowControl w:val="0"/>
         <w:numPr>
+          <w:ilvl w:val="0"/>
           <w:numId w:val="0"/>
         </w:numPr>
         <w:ind w:left="420" w:leftChars="0"/>
@@ -8390,6 +9457,7 @@
       <w:pPr>
         <w:widowControl w:val="0"/>
         <w:numPr>
+          <w:ilvl w:val="0"/>
           <w:numId w:val="0"/>
         </w:numPr>
         <w:ind w:left="420" w:leftChars="0"/>
@@ -8968,6 +10036,18 @@
       <w:ind w:leftChars="0"/>
     </w:pPr>
     <w:rPr>
+      <w:rFonts w:ascii="Times New Roman" w:hAnsi="Times New Roman" w:eastAsia="宋体" w:cs="Times New Roman"/>
+      <w:sz w:val="20"/>
+      <w:szCs w:val="20"/>
+    </w:rPr>
+  </w:style>
+  <w:style w:type="paragraph" w:customStyle="1" w:styleId="7">
+    <w:name w:val="WPSOffice手动目录 2"/>
+    <w:uiPriority w:val="0"/>
+    <w:pPr>
+      <w:ind w:leftChars="200"/>
+    </w:pPr>
+    <w:rPr>
       <w:sz w:val="20"/>
       <w:szCs w:val="20"/>
     </w:rPr>
